--- a/zookeeper之zab协议/zab协议.docx
+++ b/zookeeper之zab协议/zab协议.docx
@@ -2,6 +2,62 @@
 <file path=word/document.xml><?xml version="1.0" encoding="utf-8"?>
 <w:document xmlns:wpc="http://schemas.microsoft.com/office/word/2010/wordprocessingCanvas" xmlns:mc="http://schemas.openxmlformats.org/markup-compatibility/2006" xmlns:o="urn:schemas-microsoft-com:office:office" xmlns:r="http://schemas.openxmlformats.org/officeDocument/2006/relationships" xmlns:m="http://schemas.openxmlformats.org/officeDocument/2006/math" xmlns:v="urn:schemas-microsoft-com:vml" xmlns:wp14="http://schemas.microsoft.com/office/word/2010/wordprocessingDrawing" xmlns:wp="http://schemas.openxmlformats.org/drawingml/2006/wordprocessingDrawing" xmlns:w="http://schemas.openxmlformats.org/wordprocessingml/2006/main" xmlns:w14="http://schemas.microsoft.com/office/word/2010/wordml" xmlns:w10="urn:schemas-microsoft-com:office:word" xmlns:w15="http://schemas.microsoft.com/office/word/2012/wordml" xmlns:wpg="http://schemas.microsoft.com/office/word/2010/wordprocessingGroup" xmlns:wpi="http://schemas.microsoft.com/office/word/2010/wordprocessingInk" xmlns:wne="http://schemas.microsoft.com/office/word/2006/wordml" xmlns:wps="http://schemas.microsoft.com/office/word/2010/wordprocessingShape" xmlns:wpsCustomData="http://www.wps.cn/officeDocument/2013/wpsCustomData" mc:Ignorable="w14 w15 wp14">
   <w:body>
+    <w:p>
+      <w:pPr>
+        <w:bidi w:val="0"/>
+        <w:rPr>
+          <w:rFonts w:hint="default" w:ascii="微软雅黑" w:hAnsi="微软雅黑" w:eastAsia="微软雅黑" w:cs="微软雅黑"/>
+          <w:lang w:val="en-US" w:eastAsia="zh-CN"/>
+        </w:rPr>
+      </w:pPr>
+      <w:r>
+        <w:rPr>
+          <w:rFonts w:hint="eastAsia"/>
+          <w:lang w:val="en-US" w:eastAsia="zh-CN"/>
+        </w:rPr>
+        <w:t>参考文章：</w:t>
+      </w:r>
+      <w:r>
+        <w:rPr>
+          <w:rFonts w:ascii="Arial" w:hAnsi="Arial" w:eastAsia="Arial" w:cs="Arial"/>
+          <w:i w:val="0"/>
+          <w:caps w:val="0"/>
+          <w:color w:val="2F2F2F"/>
+          <w:spacing w:val="0"/>
+          <w:sz w:val="24"/>
+          <w:szCs w:val="24"/>
+          <w:shd w:val="clear" w:fill="FFFFFF"/>
+        </w:rPr>
+        <w:t>《从Paxos到Zookeeper 分布式一致性原理与实践》 倪超</w:t>
+      </w:r>
+      <w:r>
+        <w:rPr>
+          <w:rFonts w:hint="eastAsia" w:ascii="Arial" w:hAnsi="Arial" w:eastAsia="宋体" w:cs="Arial"/>
+          <w:i w:val="0"/>
+          <w:caps w:val="0"/>
+          <w:color w:val="2F2F2F"/>
+          <w:spacing w:val="0"/>
+          <w:sz w:val="24"/>
+          <w:szCs w:val="24"/>
+          <w:shd w:val="clear" w:fill="FFFFFF"/>
+          <w:lang w:val="en-US" w:eastAsia="zh-CN"/>
+        </w:rPr>
+        <w:t xml:space="preserve"> </w:t>
+      </w:r>
+      <w:r>
+        <w:rPr>
+          <w:rFonts w:ascii="Arial" w:hAnsi="Arial" w:eastAsia="Arial" w:cs="Arial"/>
+          <w:i w:val="0"/>
+          <w:caps w:val="0"/>
+          <w:color w:val="2F2F2F"/>
+          <w:spacing w:val="0"/>
+          <w:sz w:val="24"/>
+          <w:szCs w:val="24"/>
+          <w:shd w:val="clear" w:fill="FFFFFF"/>
+        </w:rPr>
+        <w:t>著</w:t>
+      </w:r>
+    </w:p>
     <w:p>
       <w:pPr>
         <w:pStyle w:val="2"/>
@@ -59,6 +115,8 @@
         </w:rPr>
         <w:t>ZAB（Zookeeper Atomic Broadcast）是为Zookeeper 设计的支持崩溃恢复和原子广播的一致性协议。</w:t>
       </w:r>
+      <w:bookmarkStart w:id="0" w:name="_GoBack"/>
+      <w:bookmarkEnd w:id="0"/>
     </w:p>
     <w:p>
       <w:pPr>
@@ -543,8 +601,6 @@
           <w:lang w:val="en-US" w:eastAsia="zh-CN"/>
         </w:rPr>
       </w:pPr>
-      <w:bookmarkStart w:id="0" w:name="_GoBack"/>
-      <w:bookmarkEnd w:id="0"/>
       <w:r>
         <w:rPr>
           <w:rFonts w:hint="eastAsia"/>
@@ -3834,6 +3890,7 @@
     <w:p>
       <w:pPr>
         <w:numPr>
+          <w:ilvl w:val="0"/>
           <w:numId w:val="0"/>
         </w:numPr>
         <w:ind w:left="420" w:leftChars="0" w:firstLine="420" w:firstLineChars="0"/>
@@ -4226,6 +4283,7 @@
     <w:p>
       <w:pPr>
         <w:numPr>
+          <w:ilvl w:val="0"/>
           <w:numId w:val="0"/>
         </w:numPr>
         <w:ind w:firstLine="420" w:firstLineChars="0"/>
@@ -4238,6 +4296,7 @@
     <w:p>
       <w:pPr>
         <w:numPr>
+          <w:ilvl w:val="0"/>
           <w:numId w:val="0"/>
         </w:numPr>
       </w:pPr>
@@ -4288,6 +4347,7 @@
     <w:p>
       <w:pPr>
         <w:numPr>
+          <w:ilvl w:val="0"/>
           <w:numId w:val="0"/>
         </w:numPr>
         <w:rPr>
@@ -4310,6 +4370,7 @@
     <w:p>
       <w:pPr>
         <w:numPr>
+          <w:ilvl w:val="0"/>
           <w:numId w:val="0"/>
         </w:numPr>
         <w:ind w:firstLine="420" w:firstLineChars="0"/>
@@ -4329,6 +4390,7 @@
     <w:p>
       <w:pPr>
         <w:numPr>
+          <w:ilvl w:val="0"/>
           <w:numId w:val="0"/>
         </w:numPr>
         <w:ind w:firstLine="420" w:firstLineChars="0"/>
@@ -4348,6 +4410,7 @@
     <w:p>
       <w:pPr>
         <w:numPr>
+          <w:ilvl w:val="0"/>
           <w:numId w:val="0"/>
         </w:numPr>
         <w:ind w:firstLine="420" w:firstLineChars="0"/>
@@ -4520,6 +4583,7 @@
     <w:p>
       <w:pPr>
         <w:numPr>
+          <w:ilvl w:val="0"/>
           <w:numId w:val="0"/>
         </w:numPr>
         <w:ind w:firstLine="420" w:firstLineChars="0"/>
@@ -4545,6 +4609,7 @@
     <w:p>
       <w:pPr>
         <w:numPr>
+          <w:ilvl w:val="0"/>
           <w:numId w:val="0"/>
         </w:numPr>
         <w:ind w:firstLine="420" w:firstLineChars="0"/>
@@ -4566,6 +4631,7 @@
     <w:p>
       <w:pPr>
         <w:numPr>
+          <w:ilvl w:val="0"/>
           <w:numId w:val="0"/>
         </w:numPr>
         <w:ind w:firstLine="420" w:firstLineChars="0"/>
@@ -4579,6 +4645,7 @@
     <w:p>
       <w:pPr>
         <w:numPr>
+          <w:ilvl w:val="0"/>
           <w:numId w:val="0"/>
         </w:numPr>
         <w:rPr>
@@ -4621,6 +4688,7 @@
     <w:p>
       <w:pPr>
         <w:numPr>
+          <w:ilvl w:val="0"/>
           <w:numId w:val="0"/>
         </w:numPr>
         <w:ind w:firstLine="420" w:firstLineChars="0"/>
@@ -4656,6 +4724,7 @@
     <w:p>
       <w:pPr>
         <w:numPr>
+          <w:ilvl w:val="0"/>
           <w:numId w:val="0"/>
         </w:numPr>
         <w:ind w:firstLine="420" w:firstLineChars="0"/>
@@ -4717,6 +4786,7 @@
     <w:p>
       <w:pPr>
         <w:numPr>
+          <w:ilvl w:val="0"/>
           <w:numId w:val="0"/>
         </w:numPr>
         <w:ind w:firstLine="420" w:firstLineChars="0"/>
@@ -4752,6 +4822,7 @@
     <w:p>
       <w:pPr>
         <w:numPr>
+          <w:ilvl w:val="0"/>
           <w:numId w:val="0"/>
         </w:numPr>
         <w:ind w:firstLine="420" w:firstLineChars="0"/>

--- a/zookeeper之zab协议/zab协议.docx
+++ b/zookeeper之zab协议/zab协议.docx
@@ -6,61 +6,54 @@
       <w:pPr>
         <w:bidi w:val="0"/>
         <w:rPr>
-          <w:rFonts w:hint="default" w:ascii="微软雅黑" w:hAnsi="微软雅黑" w:eastAsia="微软雅黑" w:cs="微软雅黑"/>
-          <w:lang w:val="en-US" w:eastAsia="zh-CN"/>
-        </w:rPr>
-      </w:pPr>
-      <w:r>
-        <w:rPr>
-          <w:rFonts w:hint="eastAsia"/>
-          <w:lang w:val="en-US" w:eastAsia="zh-CN"/>
-        </w:rPr>
-        <w:t>参考文章：</w:t>
-      </w:r>
-      <w:r>
-        <w:rPr>
-          <w:rFonts w:ascii="Arial" w:hAnsi="Arial" w:eastAsia="Arial" w:cs="Arial"/>
-          <w:i w:val="0"/>
-          <w:caps w:val="0"/>
-          <w:color w:val="2F2F2F"/>
-          <w:spacing w:val="0"/>
-          <w:sz w:val="24"/>
-          <w:szCs w:val="24"/>
-          <w:shd w:val="clear" w:fill="FFFFFF"/>
-        </w:rPr>
-        <w:t>《从Paxos到Zookeeper 分布式一致性原理与实践》 倪超</w:t>
-      </w:r>
-      <w:r>
-        <w:rPr>
-          <w:rFonts w:hint="eastAsia" w:ascii="Arial" w:hAnsi="Arial" w:eastAsia="宋体" w:cs="Arial"/>
-          <w:i w:val="0"/>
-          <w:caps w:val="0"/>
-          <w:color w:val="2F2F2F"/>
-          <w:spacing w:val="0"/>
-          <w:sz w:val="24"/>
-          <w:szCs w:val="24"/>
-          <w:shd w:val="clear" w:fill="FFFFFF"/>
-          <w:lang w:val="en-US" w:eastAsia="zh-CN"/>
-        </w:rPr>
-        <w:t xml:space="preserve"> </w:t>
-      </w:r>
-      <w:r>
-        <w:rPr>
-          <w:rFonts w:ascii="Arial" w:hAnsi="Arial" w:eastAsia="Arial" w:cs="Arial"/>
-          <w:i w:val="0"/>
-          <w:caps w:val="0"/>
-          <w:color w:val="2F2F2F"/>
-          <w:spacing w:val="0"/>
-          <w:sz w:val="24"/>
-          <w:szCs w:val="24"/>
-          <w:shd w:val="clear" w:fill="FFFFFF"/>
-        </w:rPr>
-        <w:t>著</w:t>
+          <w:rFonts w:hint="eastAsia"/>
+          <w:lang w:val="en-US" w:eastAsia="zh-CN"/>
+        </w:rPr>
+      </w:pPr>
+      <w:r>
+        <w:rPr>
+          <w:rFonts w:hint="eastAsia"/>
+          <w:lang w:val="en-US" w:eastAsia="zh-CN"/>
+        </w:rPr>
+        <w:t>参考文章：《从Paxos到Zookeeper 分布式一致性原理与实践》 倪超 著</w:t>
       </w:r>
     </w:p>
     <w:p>
       <w:pPr>
         <w:pStyle w:val="2"/>
+        <w:bidi w:val="0"/>
+        <w:rPr>
+          <w:rFonts w:hint="default"/>
+          <w:lang w:val="en-US" w:eastAsia="zh-CN"/>
+        </w:rPr>
+      </w:pPr>
+      <w:r>
+        <w:rPr>
+          <w:rFonts w:hint="eastAsia"/>
+          <w:lang w:val="en-US" w:eastAsia="zh-CN"/>
+        </w:rPr>
+        <w:t>ZooKeeper</w:t>
+      </w:r>
+    </w:p>
+    <w:p>
+      <w:pPr>
+        <w:pStyle w:val="3"/>
+        <w:bidi w:val="0"/>
+        <w:rPr>
+          <w:rFonts w:hint="default"/>
+          <w:lang w:val="en-US" w:eastAsia="zh-CN"/>
+        </w:rPr>
+      </w:pPr>
+      <w:r>
+        <w:rPr>
+          <w:rFonts w:hint="eastAsia"/>
+          <w:lang w:val="en-US" w:eastAsia="zh-CN"/>
+        </w:rPr>
+        <w:t>ZooKeeper的一致性保证</w:t>
+      </w:r>
+    </w:p>
+    <w:p>
+      <w:pPr>
         <w:pageBreakBefore w:val="0"/>
         <w:widowControl w:val="0"/>
         <w:kinsoku/>
@@ -73,18 +66,35 @@
         <w:adjustRightInd/>
         <w:snapToGrid/>
         <w:spacing w:line="180" w:lineRule="atLeast"/>
+        <w:ind w:firstLine="0" w:firstLineChars="0"/>
         <w:textAlignment w:val="auto"/>
         <w:rPr>
-          <w:rFonts w:hint="eastAsia" w:ascii="微软雅黑" w:hAnsi="微软雅黑" w:eastAsia="微软雅黑" w:cs="微软雅黑"/>
-          <w:lang w:val="en-US" w:eastAsia="zh-CN"/>
-        </w:rPr>
-      </w:pPr>
-      <w:r>
-        <w:rPr>
-          <w:rFonts w:hint="eastAsia" w:ascii="微软雅黑" w:hAnsi="微软雅黑" w:eastAsia="微软雅黑" w:cs="微软雅黑"/>
-          <w:lang w:val="en-US" w:eastAsia="zh-CN"/>
-        </w:rPr>
-        <w:t>ZAB协议</w:t>
+          <w:rFonts w:hint="default" w:ascii="微软雅黑" w:hAnsi="微软雅黑" w:eastAsia="微软雅黑" w:cs="微软雅黑"/>
+          <w:lang w:val="en-US" w:eastAsia="zh-CN"/>
+        </w:rPr>
+      </w:pPr>
+      <w:r>
+        <w:rPr>
+          <w:rFonts w:hint="default" w:ascii="微软雅黑" w:hAnsi="微软雅黑" w:eastAsia="微软雅黑" w:cs="微软雅黑"/>
+          <w:b/>
+          <w:bCs/>
+          <w:lang w:val="en-US" w:eastAsia="zh-CN"/>
+        </w:rPr>
+        <w:t>顺序一致性：</w:t>
+      </w:r>
+      <w:r>
+        <w:rPr>
+          <w:rFonts w:hint="default" w:ascii="微软雅黑" w:hAnsi="微软雅黑" w:eastAsia="微软雅黑" w:cs="微软雅黑"/>
+          <w:lang w:val="en-US" w:eastAsia="zh-CN"/>
+        </w:rPr>
+        <w:t>来自客户端的更新将按照发送的顺序被写入到zk</w:t>
+      </w:r>
+      <w:r>
+        <w:rPr>
+          <w:rFonts w:hint="eastAsia" w:ascii="微软雅黑" w:hAnsi="微软雅黑" w:cs="微软雅黑"/>
+          <w:lang w:val="en-US" w:eastAsia="zh-CN"/>
+        </w:rPr>
+        <w:t>。</w:t>
       </w:r>
     </w:p>
     <w:p>
@@ -101,22 +111,182 @@
         <w:adjustRightInd/>
         <w:snapToGrid/>
         <w:spacing w:line="180" w:lineRule="atLeast"/>
-        <w:ind w:firstLine="420" w:firstLineChars="0"/>
+        <w:ind w:firstLine="0" w:firstLineChars="0"/>
         <w:textAlignment w:val="auto"/>
         <w:rPr>
-          <w:rFonts w:hint="eastAsia" w:ascii="微软雅黑" w:hAnsi="微软雅黑" w:eastAsia="微软雅黑" w:cs="微软雅黑"/>
-          <w:lang w:val="en-US" w:eastAsia="zh-CN"/>
-        </w:rPr>
-      </w:pPr>
-      <w:r>
-        <w:rPr>
-          <w:rFonts w:hint="eastAsia" w:ascii="微软雅黑" w:hAnsi="微软雅黑" w:eastAsia="微软雅黑" w:cs="微软雅黑"/>
-          <w:lang w:val="en-US" w:eastAsia="zh-CN"/>
-        </w:rPr>
-        <w:t>ZAB（Zookeeper Atomic Broadcast）是为Zookeeper 设计的支持崩溃恢复和原子广播的一致性协议。</w:t>
-      </w:r>
-      <w:bookmarkStart w:id="0" w:name="_GoBack"/>
-      <w:bookmarkEnd w:id="0"/>
+          <w:rFonts w:hint="default" w:ascii="微软雅黑" w:hAnsi="微软雅黑" w:eastAsia="微软雅黑" w:cs="微软雅黑"/>
+          <w:lang w:val="en-US" w:eastAsia="zh-CN"/>
+        </w:rPr>
+      </w:pPr>
+      <w:r>
+        <w:rPr>
+          <w:rFonts w:hint="default" w:ascii="微软雅黑" w:hAnsi="微软雅黑" w:eastAsia="微软雅黑" w:cs="微软雅黑"/>
+          <w:b/>
+          <w:bCs/>
+          <w:lang w:val="en-US" w:eastAsia="zh-CN"/>
+        </w:rPr>
+        <w:t>原子性：</w:t>
+      </w:r>
+      <w:r>
+        <w:rPr>
+          <w:rFonts w:hint="default" w:ascii="微软雅黑" w:hAnsi="微软雅黑" w:eastAsia="微软雅黑" w:cs="微软雅黑"/>
+          <w:lang w:val="en-US" w:eastAsia="zh-CN"/>
+        </w:rPr>
+        <w:t>更新操作要么成功要么失败，没有中间状态</w:t>
+      </w:r>
+      <w:r>
+        <w:rPr>
+          <w:rFonts w:hint="eastAsia" w:ascii="微软雅黑" w:hAnsi="微软雅黑" w:cs="微软雅黑"/>
+          <w:lang w:val="en-US" w:eastAsia="zh-CN"/>
+        </w:rPr>
+        <w:t>。</w:t>
+      </w:r>
+    </w:p>
+    <w:p>
+      <w:pPr>
+        <w:pageBreakBefore w:val="0"/>
+        <w:widowControl w:val="0"/>
+        <w:kinsoku/>
+        <w:wordWrap/>
+        <w:overflowPunct/>
+        <w:topLinePunct w:val="0"/>
+        <w:autoSpaceDE/>
+        <w:autoSpaceDN/>
+        <w:bidi w:val="0"/>
+        <w:adjustRightInd/>
+        <w:snapToGrid/>
+        <w:spacing w:line="180" w:lineRule="atLeast"/>
+        <w:ind w:firstLine="0" w:firstLineChars="0"/>
+        <w:textAlignment w:val="auto"/>
+        <w:rPr>
+          <w:rFonts w:hint="default" w:ascii="微软雅黑" w:hAnsi="微软雅黑" w:eastAsia="微软雅黑" w:cs="微软雅黑"/>
+          <w:lang w:val="en-US" w:eastAsia="zh-CN"/>
+        </w:rPr>
+      </w:pPr>
+      <w:r>
+        <w:rPr>
+          <w:rFonts w:hint="eastAsia" w:ascii="微软雅黑" w:hAnsi="微软雅黑" w:cs="微软雅黑"/>
+          <w:b/>
+          <w:bCs/>
+          <w:lang w:val="en-US" w:eastAsia="zh-CN"/>
+        </w:rPr>
+        <w:t>单一视图</w:t>
+      </w:r>
+      <w:r>
+        <w:rPr>
+          <w:rFonts w:hint="default" w:ascii="微软雅黑" w:hAnsi="微软雅黑" w:eastAsia="微软雅黑" w:cs="微软雅黑"/>
+          <w:b/>
+          <w:bCs/>
+          <w:lang w:val="en-US" w:eastAsia="zh-CN"/>
+        </w:rPr>
+        <w:t>：</w:t>
+      </w:r>
+      <w:r>
+        <w:rPr>
+          <w:rFonts w:hint="eastAsia" w:ascii="微软雅黑" w:hAnsi="微软雅黑" w:cs="微软雅黑"/>
+          <w:lang w:val="en-US" w:eastAsia="zh-CN"/>
+        </w:rPr>
+        <w:t>无论客户端连接的哪个服务器，其看到的数据模型都是一致的</w:t>
+      </w:r>
+      <w:r>
+        <w:rPr>
+          <w:rFonts w:hint="default" w:ascii="微软雅黑" w:hAnsi="微软雅黑" w:eastAsia="微软雅黑" w:cs="微软雅黑"/>
+          <w:lang w:val="en-US" w:eastAsia="zh-CN"/>
+        </w:rPr>
+        <w:t>。</w:t>
+      </w:r>
+    </w:p>
+    <w:p>
+      <w:pPr>
+        <w:pageBreakBefore w:val="0"/>
+        <w:widowControl w:val="0"/>
+        <w:kinsoku/>
+        <w:wordWrap/>
+        <w:overflowPunct/>
+        <w:topLinePunct w:val="0"/>
+        <w:autoSpaceDE/>
+        <w:autoSpaceDN/>
+        <w:bidi w:val="0"/>
+        <w:adjustRightInd/>
+        <w:snapToGrid/>
+        <w:spacing w:line="180" w:lineRule="atLeast"/>
+        <w:ind w:firstLine="0" w:firstLineChars="0"/>
+        <w:textAlignment w:val="auto"/>
+        <w:rPr>
+          <w:rFonts w:hint="default" w:ascii="微软雅黑" w:hAnsi="微软雅黑" w:eastAsia="微软雅黑" w:cs="微软雅黑"/>
+          <w:lang w:val="en-US" w:eastAsia="zh-CN"/>
+        </w:rPr>
+      </w:pPr>
+      <w:r>
+        <w:rPr>
+          <w:rFonts w:hint="default" w:ascii="微软雅黑" w:hAnsi="微软雅黑" w:eastAsia="微软雅黑" w:cs="微软雅黑"/>
+          <w:b/>
+          <w:bCs/>
+          <w:lang w:val="en-US" w:eastAsia="zh-CN"/>
+        </w:rPr>
+        <w:t>可靠性：</w:t>
+      </w:r>
+      <w:r>
+        <w:rPr>
+          <w:rFonts w:hint="default" w:ascii="微软雅黑" w:hAnsi="微软雅黑" w:eastAsia="微软雅黑" w:cs="微软雅黑"/>
+          <w:lang w:val="en-US" w:eastAsia="zh-CN"/>
+        </w:rPr>
+        <w:t>一旦应用更新，数据将被持久化，直到数据被再次更新，对于该保证有两个推论：1、如果客户端得到了成功的返回码，说明写入成功，数据被持久化，如果出现了通信错误，超时等一些故障，客户端将不知道更新是否已应用。我们采取措施尽量减少失败，但唯一的保证是只有成功的返回码。 2、如果客户端已经读取到了数据或者写入成功了数据，都不会因为zk的失败而导致回滚</w:t>
+      </w:r>
+      <w:r>
+        <w:rPr>
+          <w:rFonts w:hint="eastAsia" w:ascii="微软雅黑" w:hAnsi="微软雅黑" w:cs="微软雅黑"/>
+          <w:lang w:val="en-US" w:eastAsia="zh-CN"/>
+        </w:rPr>
+        <w:t>。</w:t>
+      </w:r>
+    </w:p>
+    <w:p>
+      <w:pPr>
+        <w:pageBreakBefore w:val="0"/>
+        <w:widowControl w:val="0"/>
+        <w:kinsoku/>
+        <w:wordWrap/>
+        <w:overflowPunct/>
+        <w:topLinePunct w:val="0"/>
+        <w:autoSpaceDE/>
+        <w:autoSpaceDN/>
+        <w:bidi w:val="0"/>
+        <w:adjustRightInd/>
+        <w:snapToGrid/>
+        <w:spacing w:line="180" w:lineRule="atLeast"/>
+        <w:ind w:firstLine="0" w:firstLineChars="0"/>
+        <w:textAlignment w:val="auto"/>
+        <w:rPr>
+          <w:rFonts w:hint="default" w:ascii="微软雅黑" w:hAnsi="微软雅黑" w:eastAsia="微软雅黑" w:cs="微软雅黑"/>
+          <w:lang w:val="en-US" w:eastAsia="zh-CN"/>
+        </w:rPr>
+      </w:pPr>
+      <w:r>
+        <w:rPr>
+          <w:rFonts w:hint="eastAsia" w:ascii="微软雅黑" w:hAnsi="微软雅黑" w:cs="微软雅黑"/>
+          <w:b/>
+          <w:bCs/>
+          <w:lang w:val="en-US" w:eastAsia="zh-CN"/>
+        </w:rPr>
+        <w:t>实时性</w:t>
+      </w:r>
+      <w:r>
+        <w:rPr>
+          <w:rFonts w:hint="default" w:ascii="微软雅黑" w:hAnsi="微软雅黑" w:eastAsia="微软雅黑" w:cs="微软雅黑"/>
+          <w:b/>
+          <w:bCs/>
+          <w:lang w:val="en-US" w:eastAsia="zh-CN"/>
+        </w:rPr>
+        <w:t>：</w:t>
+      </w:r>
+      <w:r>
+        <w:rPr>
+          <w:rFonts w:hint="default" w:ascii="微软雅黑" w:hAnsi="微软雅黑" w:eastAsia="微软雅黑" w:cs="微软雅黑"/>
+          <w:lang w:val="en-US" w:eastAsia="zh-CN"/>
+        </w:rPr>
+        <w:t>在一段时间后，客户端将看到最新的系统更新，在此期间客户端将看到这种变更。</w:t>
+      </w:r>
     </w:p>
     <w:p>
       <w:pPr>
@@ -141,10 +311,17 @@
       </w:pPr>
       <w:r>
         <w:rPr>
-          <w:rFonts w:hint="eastAsia" w:ascii="微软雅黑" w:hAnsi="微软雅黑" w:eastAsia="微软雅黑" w:cs="微软雅黑"/>
-          <w:lang w:val="en-US" w:eastAsia="zh-CN"/>
-        </w:rPr>
-        <w:t>ZK集群中节点的三种角色</w:t>
+          <w:rFonts w:hint="eastAsia"/>
+          <w:lang w:val="en-US" w:eastAsia="zh-CN"/>
+        </w:rPr>
+        <w:t>ZooKeeper</w:t>
+      </w:r>
+      <w:r>
+        <w:rPr>
+          <w:rFonts w:hint="eastAsia" w:ascii="微软雅黑" w:hAnsi="微软雅黑" w:eastAsia="微软雅黑" w:cs="微软雅黑"/>
+          <w:lang w:val="en-US" w:eastAsia="zh-CN"/>
+        </w:rPr>
+        <w:t>集群中节点的三种角色</w:t>
       </w:r>
     </w:p>
     <w:p>
@@ -354,7 +531,7 @@
           <w:rFonts w:hint="eastAsia"/>
           <w:lang w:val="en-US" w:eastAsia="zh-CN"/>
         </w:rPr>
-        <w:t>ZK集群节点的状态</w:t>
+        <w:t>ZooKeeper集群节点的状态</w:t>
       </w:r>
     </w:p>
     <w:p>
@@ -439,16 +616,16 @@
         <w:ind w:firstLine="420" w:firstLineChars="0"/>
         <w:textAlignment w:val="auto"/>
         <w:rPr>
-          <w:rFonts w:hint="eastAsia"/>
-          <w:lang w:val="en-US" w:eastAsia="zh-CN"/>
-        </w:rPr>
-      </w:pPr>
-      <w:r>
-        <w:rPr>
-          <w:rFonts w:hint="eastAsia"/>
-          <w:lang w:val="en-US" w:eastAsia="zh-CN"/>
-        </w:rPr>
-        <w:t>Leader选举阶段</w:t>
+          <w:rFonts w:hint="default"/>
+          <w:lang w:val="en-US" w:eastAsia="zh-CN"/>
+        </w:rPr>
+      </w:pPr>
+      <w:r>
+        <w:rPr>
+          <w:rFonts w:hint="eastAsia"/>
+          <w:lang w:val="en-US" w:eastAsia="zh-CN"/>
+        </w:rPr>
+        <w:t>Leader选举状态</w:t>
       </w:r>
     </w:p>
     <w:p>
@@ -507,7 +684,7 @@
           <w:rFonts w:hint="eastAsia"/>
           <w:lang w:val="en-US" w:eastAsia="zh-CN"/>
         </w:rPr>
-        <w:t>LEADER</w:t>
+        <w:t>LEADING</w:t>
       </w:r>
     </w:p>
     <w:p>
@@ -665,7 +842,74 @@
           <w:rFonts w:hint="eastAsia"/>
           <w:lang w:val="en-US" w:eastAsia="zh-CN"/>
         </w:rPr>
-        <w:t>Zookeeper集群中的节点首次启动的时候都是LOOKING状态，此时集群中不存在LEADER状态的节点，所有处于LOOKING状态的节点都会试图选出一个新的Leader，随后如果进程发现已经选出一个Leader， 则它就会进入到FOLLOWER状态，并开始和Leader服务器保持同步。我们将处于LEADER状态的节点称为leader，处于FOLLOWING状态的节点称为follower。在集群运行过程中leader随时可能会下线，当leader下线后，集群中的follower节点就会变为LOOKING状态，重新选举出leader。</w:t>
+        <w:t>Zookeeper集群中的节点首次启动的时候都是LOOKING状态，此时集群中不存在LEADING状态的节点，所有处于LOOKING状态的节点都会试图选出一个新的Leader，随后如果进程发现已经选出一个Leader， 则它就会进入到FOLLOWER状态，并开始和Leader服务器保持同步。我们将处于LEADING状态的节点称为leader，处于FOLLOWING状态的节点称为follower。在集群运行过程中leader随时可能会下线，当leader下线后，集群中的follower节点就会变为LOOKING状态，重新选举出leader。</w:t>
+      </w:r>
+    </w:p>
+    <w:p>
+      <w:pPr>
+        <w:bidi w:val="0"/>
+        <w:rPr>
+          <w:rFonts w:hint="default"/>
+          <w:lang w:val="en-US" w:eastAsia="zh-CN"/>
+        </w:rPr>
+      </w:pPr>
+    </w:p>
+    <w:p>
+      <w:pPr>
+        <w:pStyle w:val="2"/>
+        <w:pageBreakBefore w:val="0"/>
+        <w:widowControl w:val="0"/>
+        <w:kinsoku/>
+        <w:wordWrap/>
+        <w:overflowPunct/>
+        <w:topLinePunct w:val="0"/>
+        <w:autoSpaceDE/>
+        <w:autoSpaceDN/>
+        <w:bidi w:val="0"/>
+        <w:adjustRightInd/>
+        <w:snapToGrid/>
+        <w:spacing w:line="180" w:lineRule="atLeast"/>
+        <w:textAlignment w:val="auto"/>
+        <w:rPr>
+          <w:rFonts w:hint="eastAsia" w:ascii="微软雅黑" w:hAnsi="微软雅黑" w:eastAsia="微软雅黑" w:cs="微软雅黑"/>
+          <w:lang w:val="en-US" w:eastAsia="zh-CN"/>
+        </w:rPr>
+      </w:pPr>
+      <w:r>
+        <w:rPr>
+          <w:rFonts w:hint="eastAsia" w:ascii="微软雅黑" w:hAnsi="微软雅黑" w:eastAsia="微软雅黑" w:cs="微软雅黑"/>
+          <w:lang w:val="en-US" w:eastAsia="zh-CN"/>
+        </w:rPr>
+        <w:t>ZAB协议</w:t>
+      </w:r>
+    </w:p>
+    <w:p>
+      <w:pPr>
+        <w:pageBreakBefore w:val="0"/>
+        <w:widowControl w:val="0"/>
+        <w:kinsoku/>
+        <w:wordWrap/>
+        <w:overflowPunct/>
+        <w:topLinePunct w:val="0"/>
+        <w:autoSpaceDE/>
+        <w:autoSpaceDN/>
+        <w:bidi w:val="0"/>
+        <w:adjustRightInd/>
+        <w:snapToGrid/>
+        <w:spacing w:line="180" w:lineRule="atLeast"/>
+        <w:ind w:firstLine="420" w:firstLineChars="0"/>
+        <w:textAlignment w:val="auto"/>
+        <w:rPr>
+          <w:rFonts w:hint="eastAsia" w:ascii="微软雅黑" w:hAnsi="微软雅黑" w:eastAsia="微软雅黑" w:cs="微软雅黑"/>
+          <w:lang w:val="en-US" w:eastAsia="zh-CN"/>
+        </w:rPr>
+      </w:pPr>
+      <w:r>
+        <w:rPr>
+          <w:rFonts w:hint="eastAsia" w:ascii="微软雅黑" w:hAnsi="微软雅黑" w:eastAsia="微软雅黑" w:cs="微软雅黑"/>
+          <w:lang w:val="en-US" w:eastAsia="zh-CN"/>
+        </w:rPr>
+        <w:t>ZAB（Zookeeper Atomic Broadcast）是为Zookeeper 设计的支持崩溃恢复和原子广播的一致性协议。</w:t>
       </w:r>
     </w:p>
     <w:p>
@@ -838,6 +1082,15 @@
         </w:rPr>
         <w:t>当Leader接收到一个写请求会将请求封装成Proposal</w:t>
       </w:r>
+      <w:r>
+        <w:rPr>
+          <w:rFonts w:hint="eastAsia" w:ascii="微软雅黑" w:hAnsi="微软雅黑" w:cs="微软雅黑"/>
+          <w:b w:val="0"/>
+          <w:bCs w:val="0"/>
+          <w:lang w:val="en-US" w:eastAsia="zh-CN"/>
+        </w:rPr>
+        <w:t>。</w:t>
+      </w:r>
     </w:p>
     <w:p>
       <w:pPr>
@@ -870,12 +1123,30 @@
       </w:pPr>
       <w:r>
         <w:rPr>
-          <w:rFonts w:hint="eastAsia" w:ascii="微软雅黑" w:hAnsi="微软雅黑" w:eastAsia="微软雅黑" w:cs="微软雅黑"/>
-          <w:b w:val="0"/>
-          <w:bCs w:val="0"/>
-          <w:lang w:val="en-US" w:eastAsia="zh-CN"/>
-        </w:rPr>
-        <w:t>将事务操作写入到本地日志文件，当写入完成后会向Proposal投票收集器发送ACK反馈。</w:t>
+          <w:rFonts w:hint="eastAsia" w:ascii="微软雅黑" w:hAnsi="微软雅黑" w:cs="微软雅黑"/>
+          <w:b w:val="0"/>
+          <w:bCs w:val="0"/>
+          <w:lang w:val="en-US" w:eastAsia="zh-CN"/>
+        </w:rPr>
+        <w:t>Leader</w:t>
+      </w:r>
+      <w:r>
+        <w:rPr>
+          <w:rFonts w:hint="eastAsia" w:ascii="微软雅黑" w:hAnsi="微软雅黑" w:eastAsia="微软雅黑" w:cs="微软雅黑"/>
+          <w:b w:val="0"/>
+          <w:bCs w:val="0"/>
+          <w:lang w:val="en-US" w:eastAsia="zh-CN"/>
+        </w:rPr>
+        <w:t>将事务操作写入到本地日志文件</w:t>
+      </w:r>
+      <w:r>
+        <w:rPr>
+          <w:rFonts w:hint="eastAsia" w:ascii="微软雅黑" w:hAnsi="微软雅黑" w:cs="微软雅黑"/>
+          <w:b w:val="0"/>
+          <w:bCs w:val="0"/>
+          <w:lang w:val="en-US" w:eastAsia="zh-CN"/>
+        </w:rPr>
+        <w:t>。</w:t>
       </w:r>
     </w:p>
     <w:p>
@@ -916,6 +1187,15 @@
         </w:rPr>
         <w:t>将Proposal发送给集群中过半的Follower，然后进入等待</w:t>
       </w:r>
+      <w:r>
+        <w:rPr>
+          <w:rFonts w:hint="eastAsia" w:ascii="微软雅黑" w:hAnsi="微软雅黑" w:cs="微软雅黑"/>
+          <w:b w:val="0"/>
+          <w:bCs w:val="0"/>
+          <w:lang w:val="en-US" w:eastAsia="zh-CN"/>
+        </w:rPr>
+        <w:t>。</w:t>
+      </w:r>
     </w:p>
     <w:p>
       <w:pPr>
@@ -953,7 +1233,7 @@
           <w:bCs w:val="0"/>
           <w:lang w:val="en-US" w:eastAsia="zh-CN"/>
         </w:rPr>
-        <w:t>Follower收到Leader广播的Proposal后，(1)写入日志。（2）日志写入完成后响应给Leader一个ACK。（3）等待Leader的commit命令</w:t>
+        <w:t>Follower收到Leader广播的Proposal后，(1)写入日志。（2）日志写入完成后响应给Leader一个ACK</w:t>
       </w:r>
     </w:p>
     <w:p>
@@ -992,7 +1272,43 @@
           <w:bCs w:val="0"/>
           <w:lang w:val="en-US" w:eastAsia="zh-CN"/>
         </w:rPr>
-        <w:t>Leader接收Follower的ACK响应，Proposal投票收集器进行统计，当收到的ACK数过半时，（1）将事务操作写入内存数据库。（2）向Follower发送commit命令。（3）响应客户端。</w:t>
+        <w:t>Leader接收Follower的ACK响应，</w:t>
+      </w:r>
+      <w:r>
+        <w:rPr>
+          <w:rFonts w:hint="eastAsia" w:ascii="微软雅黑" w:hAnsi="微软雅黑" w:cs="微软雅黑"/>
+          <w:b w:val="0"/>
+          <w:bCs w:val="0"/>
+          <w:lang w:val="en-US" w:eastAsia="zh-CN"/>
+        </w:rPr>
+        <w:t>Leader的</w:t>
+      </w:r>
+      <w:r>
+        <w:rPr>
+          <w:rFonts w:hint="eastAsia" w:ascii="微软雅黑" w:hAnsi="微软雅黑" w:eastAsia="微软雅黑" w:cs="微软雅黑"/>
+          <w:b w:val="0"/>
+          <w:bCs w:val="0"/>
+          <w:lang w:val="en-US" w:eastAsia="zh-CN"/>
+        </w:rPr>
+        <w:t>Proposal投票收集器进行统计，当收到的ACK数过半时，（1）</w:t>
+      </w:r>
+      <w:r>
+        <w:rPr>
+          <w:rFonts w:hint="eastAsia" w:ascii="微软雅黑" w:hAnsi="微软雅黑" w:cs="微软雅黑"/>
+          <w:b w:val="0"/>
+          <w:bCs w:val="0"/>
+          <w:lang w:val="en-US" w:eastAsia="zh-CN"/>
+        </w:rPr>
+        <w:t>Leader提交Proposal，也就是</w:t>
+      </w:r>
+      <w:r>
+        <w:rPr>
+          <w:rFonts w:hint="eastAsia" w:ascii="微软雅黑" w:hAnsi="微软雅黑" w:eastAsia="微软雅黑" w:cs="微软雅黑"/>
+          <w:b w:val="0"/>
+          <w:bCs w:val="0"/>
+          <w:lang w:val="en-US" w:eastAsia="zh-CN"/>
+        </w:rPr>
+        <w:t>将事务操作写入内存数据库。（2）响应客户端（3）向Follower发送commit命令。</w:t>
       </w:r>
     </w:p>
     <w:p>
@@ -1029,7 +1345,16 @@
           <w:bCs w:val="0"/>
           <w:lang w:val="en-US" w:eastAsia="zh-CN"/>
         </w:rPr>
-        <w:t>Follower收到commit命令后对Proposal进行提交，写入日志文件。</w:t>
+        <w:t>Follower收到commit命令后对Proposal进行提交，</w:t>
+      </w:r>
+      <w:r>
+        <w:rPr>
+          <w:rFonts w:hint="eastAsia" w:ascii="微软雅黑" w:hAnsi="微软雅黑" w:cs="微软雅黑"/>
+          <w:b w:val="0"/>
+          <w:bCs w:val="0"/>
+          <w:lang w:val="en-US" w:eastAsia="zh-CN"/>
+        </w:rPr>
+        <w:t>写入内存数据库。</w:t>
       </w:r>
     </w:p>
     <w:p>
@@ -1037,7 +1362,6 @@
         <w:pageBreakBefore w:val="0"/>
         <w:widowControl w:val="0"/>
         <w:numPr>
-          <w:ilvl w:val="0"/>
           <w:numId w:val="0"/>
         </w:numPr>
         <w:kinsoku/>
@@ -1060,12 +1384,57 @@
       </w:pPr>
       <w:r>
         <w:rPr>
-          <w:rFonts w:hint="eastAsia" w:ascii="微软雅黑" w:hAnsi="微软雅黑" w:eastAsia="微软雅黑" w:cs="微软雅黑"/>
-          <w:b w:val="0"/>
-          <w:bCs w:val="0"/>
-          <w:lang w:val="en-US" w:eastAsia="zh-CN"/>
-        </w:rPr>
-        <w:t>如图1所示消息广播流程示意图：</w:t>
+          <w:rFonts w:hint="eastAsia" w:ascii="微软雅黑" w:hAnsi="微软雅黑" w:cs="微软雅黑"/>
+          <w:b w:val="0"/>
+          <w:bCs w:val="0"/>
+          <w:lang w:val="en-US" w:eastAsia="zh-CN"/>
+        </w:rPr>
+        <w:t>tips：这里说一点，只有将事务操作写入内存数据库后，客户端才可以访问到事务操作执行后的结果。</w:t>
+      </w:r>
+    </w:p>
+    <w:p>
+      <w:pPr>
+        <w:pageBreakBefore w:val="0"/>
+        <w:widowControl w:val="0"/>
+        <w:numPr>
+          <w:ilvl w:val="0"/>
+          <w:numId w:val="0"/>
+        </w:numPr>
+        <w:kinsoku/>
+        <w:wordWrap/>
+        <w:overflowPunct/>
+        <w:topLinePunct w:val="0"/>
+        <w:autoSpaceDE/>
+        <w:autoSpaceDN/>
+        <w:bidi w:val="0"/>
+        <w:adjustRightInd/>
+        <w:snapToGrid/>
+        <w:spacing w:line="180" w:lineRule="atLeast"/>
+        <w:textAlignment w:val="auto"/>
+        <w:rPr>
+          <w:rFonts w:hint="default" w:ascii="微软雅黑" w:hAnsi="微软雅黑" w:eastAsia="微软雅黑" w:cs="微软雅黑"/>
+          <w:b w:val="0"/>
+          <w:bCs w:val="0"/>
+          <w:lang w:val="en-US" w:eastAsia="zh-CN"/>
+        </w:rPr>
+      </w:pPr>
+      <w:r>
+        <w:rPr>
+          <w:rFonts w:hint="eastAsia" w:ascii="微软雅黑" w:hAnsi="微软雅黑" w:cs="微软雅黑"/>
+          <w:b w:val="0"/>
+          <w:bCs w:val="0"/>
+          <w:lang w:val="en-US" w:eastAsia="zh-CN"/>
+        </w:rPr>
+        <w:t>消息广播流程</w:t>
+      </w:r>
+      <w:r>
+        <w:rPr>
+          <w:rFonts w:hint="eastAsia" w:ascii="微软雅黑" w:hAnsi="微软雅黑" w:eastAsia="微软雅黑" w:cs="微软雅黑"/>
+          <w:b w:val="0"/>
+          <w:bCs w:val="0"/>
+          <w:lang w:val="en-US" w:eastAsia="zh-CN"/>
+        </w:rPr>
+        <w:t>如图1所示：</w:t>
       </w:r>
     </w:p>
     <w:p>
@@ -1166,7 +1535,7 @@
         <w:spacing w:line="180" w:lineRule="atLeast"/>
         <w:textAlignment w:val="auto"/>
         <w:rPr>
-          <w:rFonts w:hint="eastAsia"/>
+          <w:rFonts w:hint="default"/>
           <w:sz w:val="18"/>
           <w:szCs w:val="18"/>
           <w:lang w:val="en-US" w:eastAsia="zh-CN"/>
@@ -1179,7 +1548,16 @@
           <w:szCs w:val="18"/>
           <w:lang w:val="en-US" w:eastAsia="zh-CN"/>
         </w:rPr>
-        <w:t>图1</w:t>
+        <w:t xml:space="preserve">图1. </w:t>
+      </w:r>
+      <w:r>
+        <w:rPr>
+          <w:rFonts w:hint="eastAsia" w:ascii="微软雅黑" w:hAnsi="微软雅黑" w:eastAsia="微软雅黑" w:cs="微软雅黑"/>
+          <w:b w:val="0"/>
+          <w:bCs w:val="0"/>
+          <w:lang w:val="en-US" w:eastAsia="zh-CN"/>
+        </w:rPr>
+        <w:t>消息广播流程示意图</w:t>
       </w:r>
     </w:p>
     <w:p>
@@ -1504,6 +1882,13 @@
           <w:lang w:val="en-US" w:eastAsia="zh-CN"/>
         </w:rPr>
         <w:t>如图2所示，</w:t>
+      </w:r>
+      <w:r>
+        <w:rPr>
+          <w:rFonts w:hint="eastAsia" w:ascii="微软雅黑" w:hAnsi="微软雅黑" w:cs="微软雅黑"/>
+          <w:lang w:val="en-US" w:eastAsia="zh-CN"/>
+        </w:rPr>
+        <w:t>需要确保已经被Leader提交的Proposal最终能在所有机器上提交：</w:t>
       </w:r>
     </w:p>
     <w:p>
@@ -1673,7 +2058,7 @@
         <w:widowControl w:val="0"/>
         <w:numPr>
           <w:ilvl w:val="0"/>
-          <w:numId w:val="3"/>
+          <w:numId w:val="0"/>
         </w:numPr>
         <w:kinsoku/>
         <w:wordWrap/>
@@ -1685,6 +2070,76 @@
         <w:adjustRightInd/>
         <w:snapToGrid/>
         <w:spacing w:line="180" w:lineRule="atLeast"/>
+        <w:ind w:left="420" w:leftChars="0"/>
+        <w:textAlignment w:val="auto"/>
+        <w:rPr>
+          <w:rFonts w:hint="eastAsia" w:ascii="微软雅黑" w:hAnsi="微软雅黑" w:eastAsia="微软雅黑" w:cs="微软雅黑"/>
+          <w:b w:val="0"/>
+          <w:bCs w:val="0"/>
+          <w:sz w:val="21"/>
+          <w:szCs w:val="21"/>
+          <w:lang w:val="en-US" w:eastAsia="zh-CN"/>
+        </w:rPr>
+      </w:pPr>
+      <w:r>
+        <w:rPr>
+          <w:rFonts w:hint="eastAsia" w:ascii="微软雅黑" w:hAnsi="微软雅黑" w:eastAsia="微软雅黑" w:cs="微软雅黑"/>
+          <w:sz w:val="21"/>
+          <w:szCs w:val="21"/>
+          <w:lang w:val="en-US" w:eastAsia="zh-CN"/>
+        </w:rPr>
+        <w:t>如图3所示，</w:t>
+      </w:r>
+      <w:r>
+        <w:rPr>
+          <w:rFonts w:hint="eastAsia" w:ascii="微软雅黑" w:hAnsi="微软雅黑" w:cs="微软雅黑"/>
+          <w:sz w:val="21"/>
+          <w:szCs w:val="21"/>
+          <w:lang w:val="en-US" w:eastAsia="zh-CN"/>
+        </w:rPr>
+        <w:t>需要</w:t>
+      </w:r>
+      <w:r>
+        <w:rPr>
+          <w:rFonts w:hint="eastAsia" w:ascii="微软雅黑" w:hAnsi="微软雅黑" w:eastAsia="微软雅黑" w:cs="微软雅黑"/>
+          <w:b w:val="0"/>
+          <w:bCs w:val="0"/>
+          <w:sz w:val="21"/>
+          <w:szCs w:val="21"/>
+          <w:lang w:val="en-US" w:eastAsia="zh-CN"/>
+        </w:rPr>
+        <w:t>确保丢弃那些只在Leader上被提出的Proposal</w:t>
+      </w:r>
+      <w:r>
+        <w:rPr>
+          <w:rFonts w:hint="eastAsia" w:ascii="微软雅黑" w:hAnsi="微软雅黑" w:cs="微软雅黑"/>
+          <w:b w:val="0"/>
+          <w:bCs w:val="0"/>
+          <w:sz w:val="21"/>
+          <w:szCs w:val="21"/>
+          <w:lang w:val="en-US" w:eastAsia="zh-CN"/>
+        </w:rPr>
+        <w:t>：</w:t>
+      </w:r>
+    </w:p>
+    <w:p>
+      <w:pPr>
+        <w:pageBreakBefore w:val="0"/>
+        <w:widowControl w:val="0"/>
+        <w:numPr>
+          <w:ilvl w:val="0"/>
+          <w:numId w:val="3"/>
+        </w:numPr>
+        <w:kinsoku/>
+        <w:wordWrap/>
+        <w:overflowPunct/>
+        <w:topLinePunct w:val="0"/>
+        <w:autoSpaceDE/>
+        <w:autoSpaceDN/>
+        <w:bidi w:val="0"/>
+        <w:adjustRightInd/>
+        <w:snapToGrid/>
+        <w:spacing w:line="180" w:lineRule="atLeast"/>
         <w:ind w:left="0" w:leftChars="0" w:firstLine="420" w:firstLineChars="0"/>
         <w:textAlignment w:val="auto"/>
         <w:rPr>
@@ -1694,15 +2149,6 @@
           <w:lang w:val="en-US" w:eastAsia="zh-CN"/>
         </w:rPr>
       </w:pPr>
-      <w:r>
-        <w:rPr>
-          <w:rFonts w:hint="eastAsia" w:ascii="微软雅黑" w:hAnsi="微软雅黑" w:eastAsia="微软雅黑" w:cs="微软雅黑"/>
-          <w:sz w:val="21"/>
-          <w:szCs w:val="21"/>
-          <w:lang w:val="en-US" w:eastAsia="zh-CN"/>
-        </w:rPr>
-        <w:t>如图3所示，</w:t>
-      </w:r>
     </w:p>
     <w:p>
       <w:pPr>
@@ -2269,7 +2715,73 @@
           <w:szCs w:val="21"/>
           <w:lang w:val="en-US" w:eastAsia="zh-CN"/>
         </w:rPr>
-        <w:t>上面讲到的是正常情况下的数据同步流程，下面来看下ZAB是如何处理那些需要被丢弃的事务Proposal的。在ZAB协议的事务Proposal的设计中，事物编号ZXID是一个64位的数字，其低32位可以简单看做是一个单调递增的计数器，针对每一个客户端事务，Leader在产生新的事物Proposal的时候都会对该计数器进行+1操作，高32位代表Leader周期epoch的编号，每当选举出一个新的Leader，就会从这个Leader服务器上取出其事务日志中最大事物Proposal的ZXID，并从ZXID中解析出epoch值然后+1，之后就以此值作为新的epoch，并将低32位置0来生成新的ZXID。ZAB协议中通过这样设计的ZXID来区分不同的Leader周期的策略，可以有效的避免不同的Leade服务器错误的使用相等的ZXID编号提出不一样的事务Proposal的异常情况，这对于识别在Leader崩溃恢复前后生成的Proposal非常有帮助，大大简化和提升了数据恢复流程。</w:t>
+        <w:t>上面讲到的是正常情况下的数据同步流程，下面来看下ZAB是如何处理那些需要被丢弃的事务Proposal的。在ZAB协议的事务Proposal的设计中，</w:t>
+      </w:r>
+      <w:r>
+        <w:rPr>
+          <w:rFonts w:hint="eastAsia" w:ascii="微软雅黑" w:hAnsi="微软雅黑" w:cs="微软雅黑"/>
+          <w:b w:val="0"/>
+          <w:bCs w:val="0"/>
+          <w:sz w:val="21"/>
+          <w:szCs w:val="21"/>
+          <w:lang w:val="en-US" w:eastAsia="zh-CN"/>
+        </w:rPr>
+        <w:t>事务</w:t>
+      </w:r>
+      <w:r>
+        <w:rPr>
+          <w:rFonts w:hint="eastAsia" w:ascii="微软雅黑" w:hAnsi="微软雅黑" w:eastAsia="微软雅黑" w:cs="微软雅黑"/>
+          <w:b w:val="0"/>
+          <w:bCs w:val="0"/>
+          <w:sz w:val="21"/>
+          <w:szCs w:val="21"/>
+          <w:lang w:val="en-US" w:eastAsia="zh-CN"/>
+        </w:rPr>
+        <w:t>编号ZXID是一个64位的数字，其低32位可以简单看做是一个单调递增的计数器，针对每一个客户端事务，Leader在产生新的</w:t>
+      </w:r>
+      <w:r>
+        <w:rPr>
+          <w:rFonts w:hint="eastAsia" w:ascii="微软雅黑" w:hAnsi="微软雅黑" w:cs="微软雅黑"/>
+          <w:b w:val="0"/>
+          <w:bCs w:val="0"/>
+          <w:sz w:val="21"/>
+          <w:szCs w:val="21"/>
+          <w:lang w:val="en-US" w:eastAsia="zh-CN"/>
+        </w:rPr>
+        <w:t>事务</w:t>
+      </w:r>
+      <w:r>
+        <w:rPr>
+          <w:rFonts w:hint="eastAsia" w:ascii="微软雅黑" w:hAnsi="微软雅黑" w:eastAsia="微软雅黑" w:cs="微软雅黑"/>
+          <w:b w:val="0"/>
+          <w:bCs w:val="0"/>
+          <w:sz w:val="21"/>
+          <w:szCs w:val="21"/>
+          <w:lang w:val="en-US" w:eastAsia="zh-CN"/>
+        </w:rPr>
+        <w:t>Proposal的时候都会对该计数器进行+1操作，高32位代表Leader周期epoch的编号，每当选举出一个新的Leader，就会从这个Leader服务器上取出其事务日志中最大</w:t>
+      </w:r>
+      <w:r>
+        <w:rPr>
+          <w:rFonts w:hint="eastAsia" w:ascii="微软雅黑" w:hAnsi="微软雅黑" w:cs="微软雅黑"/>
+          <w:b w:val="0"/>
+          <w:bCs w:val="0"/>
+          <w:sz w:val="21"/>
+          <w:szCs w:val="21"/>
+          <w:lang w:val="en-US" w:eastAsia="zh-CN"/>
+        </w:rPr>
+        <w:t>事务</w:t>
+      </w:r>
+      <w:r>
+        <w:rPr>
+          <w:rFonts w:hint="eastAsia" w:ascii="微软雅黑" w:hAnsi="微软雅黑" w:eastAsia="微软雅黑" w:cs="微软雅黑"/>
+          <w:b w:val="0"/>
+          <w:bCs w:val="0"/>
+          <w:sz w:val="21"/>
+          <w:szCs w:val="21"/>
+          <w:lang w:val="en-US" w:eastAsia="zh-CN"/>
+        </w:rPr>
+        <w:t>Proposal的ZXID，并从ZXID中解析出epoch值然后+1，之后就以此值作为新的epoch，并将低32位置0来生成新的ZXID。ZAB协议中通过这样设计的ZXID来区分不同的Leader周期的策略，可以有效的避免不同的Leade服务器错误的使用相等的ZXID编号提出不一样的事务Proposal的异常情况，这对于识别在Leader崩溃恢复前后生成的Proposal非常有帮助，大大简化和提升了数据恢复流程。</w:t>
       </w:r>
     </w:p>
     <w:p>
@@ -2310,7 +2822,29 @@
           <w:szCs w:val="21"/>
           <w:lang w:val="en-US" w:eastAsia="zh-CN"/>
         </w:rPr>
-        <w:t>基于这样的ZXID设计，当一个包含了上一个Leader周期中尚未提交过的事物Proposal的节点启动时，其肯定无法成为Leader，原因很简单，因为当前集群中肯定包含一个Quorum集合，该集合中的机器一定包含了更高epoch的事务Proposal，因此这台机器的事务Proposal编号肯定不是最高的，自然也就无法成为Leader了。当这台机器以Follower的角色加入到集群中时，Leader就会根据自己服务器上最后被提交的Proposal来和Follower中的Proposal进行比对，比对结果当然是让Follower服务器进行回退操作，回退到一个已经被集群中过半节点提交的最新的Proposal。举个例子，图3中当Server1重启后连接上集群中的Leader，Leader就会要求Server1去除P3。</w:t>
+        <w:t>基于这样的ZXID设计，当一个包含了上一个Leader周期中尚未提交过的</w:t>
+      </w:r>
+      <w:r>
+        <w:rPr>
+          <w:rFonts w:hint="eastAsia" w:ascii="微软雅黑" w:hAnsi="微软雅黑" w:cs="微软雅黑"/>
+          <w:b w:val="0"/>
+          <w:bCs w:val="0"/>
+          <w:sz w:val="21"/>
+          <w:szCs w:val="21"/>
+          <w:lang w:val="en-US" w:eastAsia="zh-CN"/>
+        </w:rPr>
+        <w:t>事务</w:t>
+      </w:r>
+      <w:r>
+        <w:rPr>
+          <w:rFonts w:hint="eastAsia" w:ascii="微软雅黑" w:hAnsi="微软雅黑" w:eastAsia="微软雅黑" w:cs="微软雅黑"/>
+          <w:b w:val="0"/>
+          <w:bCs w:val="0"/>
+          <w:sz w:val="21"/>
+          <w:szCs w:val="21"/>
+          <w:lang w:val="en-US" w:eastAsia="zh-CN"/>
+        </w:rPr>
+        <w:t>Proposal的节点启动时，其肯定无法成为Leader，原因很简单，因为当前集群中肯定包含一个Quorum集合，该集合中的机器一定包含了更高epoch的事务Proposal，因此这台机器的事务Proposal编号肯定不是最高的，自然也就无法成为Leader了。当这台机器以Follower的角色加入到集群中时，Leader就会根据自己服务器上最后被提交的Proposal来和Follower中的Proposal进行比对，比对结果当然是让Follower服务器进行回退操作，回退到一个已经被集群中过半节点提交的最新的Proposal。举个例子，图3中当Server1重启后连接上集群中的Leader，Leader就会要求Server1去除P3。</w:t>
       </w:r>
     </w:p>
     <w:p>
@@ -2408,7 +2942,35 @@
           <w:rFonts w:hint="eastAsia" w:ascii="微软雅黑" w:hAnsi="微软雅黑" w:eastAsia="微软雅黑" w:cs="微软雅黑"/>
           <w:lang w:val="en-US" w:eastAsia="zh-CN"/>
         </w:rPr>
-        <w:t>在深入讲解ZAB协议之前，我们先来抽象的描述一下ZAB协议需要构建的分布式系统模型。通常在由一组进程∏={P1,P2....Pn}组成的分布式系统中，每个进程都有自己的存储设备，各进程之间通过通信来进行消息传递。一般的在这样的分布式系统中，每一个进程都可能出现几次或多次的崩溃退出，并且在恢复后会重新加入到进程组∏中去。我们称能正常工作的进程处于UP状态，如果一个进程崩溃了我们称其处于DOWN状态。事实上当进程组中存在过半的处于UP状态的进程组成的一个子集时，就可以进行正常的消息广播了，我们将这样的一个进程子集称为Quorum(简称Q)，并假设这样的Q已经存在，其满足：</w:t>
+        <w:t>在深入讲解ZAB协议之前，我们先来抽象的描述一下ZAB协议需要构建的分布式系统模型。通常在由一组进程</w:t>
+      </w:r>
+      <w:r>
+        <w:rPr>
+          <w:rFonts w:hint="eastAsia" w:ascii="宋体" w:hAnsi="宋体" w:eastAsia="宋体" w:cs="宋体"/>
+          <w:lang w:val="en-US" w:eastAsia="zh-CN"/>
+        </w:rPr>
+        <w:t>∏</w:t>
+      </w:r>
+      <w:r>
+        <w:rPr>
+          <w:rFonts w:hint="eastAsia" w:ascii="微软雅黑" w:hAnsi="微软雅黑" w:eastAsia="微软雅黑" w:cs="微软雅黑"/>
+          <w:lang w:val="en-US" w:eastAsia="zh-CN"/>
+        </w:rPr>
+        <w:t>={P1,P2....Pn}组成的分布式系统中，每个进程都有自己的存储设备，各进程之间通过通信来进行消息传递。一般的在这样的分布式系统中，每一个进程都可能出现几次或多次的崩溃退出，并且在恢复后会重新加入到进程组</w:t>
+      </w:r>
+      <w:r>
+        <w:rPr>
+          <w:rFonts w:hint="eastAsia" w:ascii="宋体" w:hAnsi="宋体" w:eastAsia="宋体" w:cs="宋体"/>
+          <w:lang w:val="en-US" w:eastAsia="zh-CN"/>
+        </w:rPr>
+        <w:t>∏</w:t>
+      </w:r>
+      <w:r>
+        <w:rPr>
+          <w:rFonts w:hint="eastAsia" w:ascii="微软雅黑" w:hAnsi="微软雅黑" w:eastAsia="微软雅黑" w:cs="微软雅黑"/>
+          <w:lang w:val="en-US" w:eastAsia="zh-CN"/>
+        </w:rPr>
+        <w:t>中去。我们称能正常工作的进程处于UP状态，如果一个进程崩溃了我们称其处于DOWN状态。事实上当进程组中存在过半的处于UP状态的进程组成的一个子集时，就可以进行正常的消息广播了，我们将这样的一个进程子集称为Quorum(简称Q)，并假设这样的Q已经存在，其满足：</w:t>
       </w:r>
     </w:p>
     <w:p>
@@ -2514,10 +3076,17 @@
       </w:r>
       <w:r>
         <w:rPr>
-          <w:rFonts w:hint="eastAsia" w:ascii="微软雅黑" w:hAnsi="微软雅黑" w:eastAsia="微软雅黑" w:cs="微软雅黑"/>
-          <w:lang w:val="en-US" w:eastAsia="zh-CN"/>
-        </w:rPr>
-        <w:t>∏的子集；同时，存在这样的子集Q1和Q2，Q1和Q2的交集必定非空。</w:t>
+          <w:rFonts w:hint="eastAsia" w:ascii="宋体" w:hAnsi="宋体" w:eastAsia="宋体" w:cs="宋体"/>
+          <w:lang w:val="en-US" w:eastAsia="zh-CN"/>
+        </w:rPr>
+        <w:t>∏</w:t>
+      </w:r>
+      <w:r>
+        <w:rPr>
+          <w:rFonts w:hint="eastAsia" w:ascii="微软雅黑" w:hAnsi="微软雅黑" w:eastAsia="微软雅黑" w:cs="微软雅黑"/>
+          <w:lang w:val="en-US" w:eastAsia="zh-CN"/>
+        </w:rPr>
+        <w:t>的子集；同时，存在这样的子集Q1和Q2，Q1和Q2的交集必定非空。</w:t>
       </w:r>
     </w:p>
     <w:p>
@@ -2550,7 +3119,21 @@
           <w:rFonts w:hint="eastAsia" w:ascii="微软雅黑" w:hAnsi="微软雅黑" w:eastAsia="微软雅黑" w:cs="微软雅黑"/>
           <w:lang w:val="en-US" w:eastAsia="zh-CN"/>
         </w:rPr>
-        <w:t>我们使用Pi和Pj来表示进程组∏中的两个进程，使用Cij表示进程Pi和Pj之间的通信通道，其满足如下两个特性：</w:t>
+        <w:t>我们使用Pi和Pj来表示进程组</w:t>
+      </w:r>
+      <w:r>
+        <w:rPr>
+          <w:rFonts w:hint="eastAsia" w:ascii="宋体" w:hAnsi="宋体" w:eastAsia="宋体" w:cs="宋体"/>
+          <w:lang w:val="en-US" w:eastAsia="zh-CN"/>
+        </w:rPr>
+        <w:t>∏</w:t>
+      </w:r>
+      <w:r>
+        <w:rPr>
+          <w:rFonts w:hint="eastAsia" w:ascii="微软雅黑" w:hAnsi="微软雅黑" w:eastAsia="微软雅黑" w:cs="微软雅黑"/>
+          <w:lang w:val="en-US" w:eastAsia="zh-CN"/>
+        </w:rPr>
+        <w:t>中的两个进程，使用Cij表示进程Pi和Pj之间的通信通道，其满足如下两个特性：</w:t>
       </w:r>
     </w:p>
     <w:p>
@@ -3046,7 +3629,7 @@
           <w:p>
             <w:pPr>
               <w:rPr>
-                <w:rFonts w:hint="eastAsia" w:ascii="微软雅黑" w:hAnsi="微软雅黑" w:eastAsia="微软雅黑" w:cs="微软雅黑"/>
+                <w:rFonts w:hint="default" w:ascii="微软雅黑" w:hAnsi="微软雅黑" w:eastAsia="微软雅黑" w:cs="微软雅黑"/>
                 <w:vertAlign w:val="baseline"/>
                 <w:lang w:val="en-US" w:eastAsia="zh-CN"/>
               </w:rPr>
@@ -3058,6 +3641,14 @@
                 <w:lang w:val="en-US" w:eastAsia="zh-CN"/>
               </w:rPr>
               <w:t>Follower f处理过的所有历史事务的序列</w:t>
+            </w:r>
+            <w:r>
+              <w:rPr>
+                <w:rFonts w:hint="eastAsia" w:ascii="微软雅黑" w:hAnsi="微软雅黑" w:cs="微软雅黑"/>
+                <w:vertAlign w:val="baseline"/>
+                <w:lang w:val="en-US" w:eastAsia="zh-CN"/>
+              </w:rPr>
+              <w:t>，zookeeper中使用事务日志来实现</w:t>
             </w:r>
           </w:p>
         </w:tc>
@@ -3117,7 +3708,7 @@
           <w:p>
             <w:pPr>
               <w:rPr>
-                <w:rFonts w:hint="eastAsia" w:ascii="微软雅黑" w:hAnsi="微软雅黑" w:eastAsia="微软雅黑" w:cs="微软雅黑"/>
+                <w:rFonts w:hint="default" w:ascii="微软雅黑" w:hAnsi="微软雅黑" w:eastAsia="微软雅黑" w:cs="微软雅黑"/>
                 <w:vertAlign w:val="baseline"/>
                 <w:lang w:val="en-US" w:eastAsia="zh-CN"/>
               </w:rPr>
@@ -3128,31 +3719,15 @@
                 <w:vertAlign w:val="baseline"/>
                 <w:lang w:val="en-US" w:eastAsia="zh-CN"/>
               </w:rPr>
-              <w:t>初始化历史记录，当准Leader完成阶段一后，此时它的H</w:t>
+              <w:t>初始化历史记录</w:t>
             </w:r>
             <w:r>
               <w:rPr>
-                <w:rFonts w:hint="eastAsia" w:ascii="微软雅黑" w:hAnsi="微软雅黑" w:eastAsia="微软雅黑" w:cs="微软雅黑"/>
-                <w:vertAlign w:val="subscript"/>
-                <w:lang w:val="en-US" w:eastAsia="zh-CN"/>
-              </w:rPr>
-              <w:t>f</w:t>
-            </w:r>
-            <w:r>
-              <w:rPr>
-                <w:rFonts w:hint="eastAsia" w:ascii="微软雅黑" w:hAnsi="微软雅黑" w:eastAsia="微软雅黑" w:cs="微软雅黑"/>
+                <w:rFonts w:hint="eastAsia" w:ascii="微软雅黑" w:hAnsi="微软雅黑" w:cs="微软雅黑"/>
                 <w:vertAlign w:val="baseline"/>
                 <w:lang w:val="en-US" w:eastAsia="zh-CN"/>
               </w:rPr>
-              <w:t>就被标记为I</w:t>
-            </w:r>
-            <w:r>
-              <w:rPr>
-                <w:rFonts w:hint="eastAsia" w:ascii="微软雅黑" w:hAnsi="微软雅黑" w:eastAsia="微软雅黑" w:cs="微软雅黑"/>
-                <w:vertAlign w:val="subscript"/>
-                <w:lang w:val="en-US" w:eastAsia="zh-CN"/>
-              </w:rPr>
-              <w:t>e</w:t>
+              <w:t>，在阶段一中设置。</w:t>
             </w:r>
           </w:p>
         </w:tc>
@@ -3186,6 +3761,7 @@
     </w:p>
     <w:p>
       <w:pPr>
+        <w:ind w:firstLine="420" w:firstLineChars="0"/>
         <w:rPr>
           <w:rFonts w:hint="eastAsia" w:ascii="微软雅黑" w:hAnsi="微软雅黑" w:eastAsia="微软雅黑" w:cs="微软雅黑"/>
           <w:lang w:val="en-US" w:eastAsia="zh-CN"/>
@@ -3247,6 +3823,13 @@
         </w:rPr>
         <w:t>发送给准Leader</w:t>
       </w:r>
+      <w:r>
+        <w:rPr>
+          <w:rFonts w:hint="eastAsia" w:ascii="微软雅黑" w:hAnsi="微软雅黑" w:cs="微软雅黑"/>
+          <w:lang w:val="en-US" w:eastAsia="zh-CN"/>
+        </w:rPr>
+        <w:t>。</w:t>
+      </w:r>
     </w:p>
     <w:p>
       <w:pPr>
@@ -3294,7 +3877,21 @@
           <w:rFonts w:hint="eastAsia" w:ascii="微软雅黑" w:hAnsi="微软雅黑" w:eastAsia="微软雅黑" w:cs="微软雅黑"/>
           <w:lang w:val="en-US" w:eastAsia="zh-CN"/>
         </w:rPr>
-        <w:t>后，取收到的最大的epoch然后+1得到e'，使用e'作为新一轮Leader的epoch编号，将e'发送给集群中过半的Follower。</w:t>
+        <w:t>后，取收到的最大的epoch然后+1得到e'，使用e'作为新一轮Leader的epoch编号，将e'</w:t>
+      </w:r>
+      <w:r>
+        <w:rPr>
+          <w:rFonts w:hint="eastAsia" w:ascii="微软雅黑" w:hAnsi="微软雅黑" w:cs="微软雅黑"/>
+          <w:lang w:val="en-US" w:eastAsia="zh-CN"/>
+        </w:rPr>
+        <w:t>通过NEWEPOCH(e')消息</w:t>
+      </w:r>
+      <w:r>
+        <w:rPr>
+          <w:rFonts w:hint="eastAsia" w:ascii="微软雅黑" w:hAnsi="微软雅黑" w:eastAsia="微软雅黑" w:cs="微软雅黑"/>
+          <w:lang w:val="en-US" w:eastAsia="zh-CN"/>
+        </w:rPr>
+        <w:t>发送给集群中过半的Follower。</w:t>
       </w:r>
     </w:p>
     <w:p>
@@ -3812,10 +4409,17 @@
       </w:r>
       <w:r>
         <w:rPr>
-          <w:rFonts w:hint="eastAsia" w:ascii="微软雅黑" w:hAnsi="微软雅黑" w:eastAsia="微软雅黑" w:cs="微软雅黑"/>
-          <w:lang w:val="en-US" w:eastAsia="zh-CN"/>
-        </w:rPr>
-        <w:t>发送以NEWLEADER(e', I</w:t>
+          <w:rFonts w:hint="eastAsia" w:ascii="微软雅黑" w:hAnsi="微软雅黑" w:cs="微软雅黑"/>
+          <w:lang w:val="en-US" w:eastAsia="zh-CN"/>
+        </w:rPr>
+        <w:t>以</w:t>
+      </w:r>
+      <w:r>
+        <w:rPr>
+          <w:rFonts w:hint="eastAsia" w:ascii="微软雅黑" w:hAnsi="微软雅黑" w:eastAsia="微软雅黑" w:cs="微软雅黑"/>
+          <w:lang w:val="en-US" w:eastAsia="zh-CN"/>
+        </w:rPr>
+        <w:t>NEWLEADER(e', I</w:t>
       </w:r>
       <w:r>
         <w:rPr>
@@ -3829,10 +4433,20 @@
       </w:r>
       <w:r>
         <w:rPr>
-          <w:rFonts w:hint="eastAsia" w:ascii="微软雅黑" w:hAnsi="微软雅黑" w:eastAsia="微软雅黑" w:cs="微软雅黑"/>
-          <w:lang w:val="en-US" w:eastAsia="zh-CN"/>
-        </w:rPr>
-        <w:t>)形式发送给所有Quorum中的所有Follower。</w:t>
+          <w:rFonts w:hint="eastAsia" w:ascii="微软雅黑" w:hAnsi="微软雅黑" w:cs="微软雅黑"/>
+          <w:sz w:val="21"/>
+          <w:szCs w:val="21"/>
+          <w:vertAlign w:val="baseline"/>
+          <w:lang w:val="en-US" w:eastAsia="zh-CN"/>
+        </w:rPr>
+        <w:t>)形式</w:t>
+      </w:r>
+      <w:r>
+        <w:rPr>
+          <w:rFonts w:hint="eastAsia" w:ascii="微软雅黑" w:hAnsi="微软雅黑" w:eastAsia="微软雅黑" w:cs="微软雅黑"/>
+          <w:lang w:val="en-US" w:eastAsia="zh-CN"/>
+        </w:rPr>
+        <w:t>发送给所有Quorum中的所有Follower。</w:t>
       </w:r>
     </w:p>
     <w:p>
@@ -4076,7 +4690,23 @@
           <w:vertAlign w:val="baseline"/>
           <w:lang w:val="en-US" w:eastAsia="zh-CN"/>
         </w:rPr>
-        <w:t>集合中的事物Proposal。支持Follower完成阶段二。</w:t>
+        <w:t>集合中的</w:t>
+      </w:r>
+      <w:r>
+        <w:rPr>
+          <w:rFonts w:hint="eastAsia" w:ascii="微软雅黑" w:hAnsi="微软雅黑" w:cs="微软雅黑"/>
+          <w:vertAlign w:val="baseline"/>
+          <w:lang w:val="en-US" w:eastAsia="zh-CN"/>
+        </w:rPr>
+        <w:t>事务</w:t>
+      </w:r>
+      <w:r>
+        <w:rPr>
+          <w:rFonts w:hint="eastAsia" w:ascii="微软雅黑" w:hAnsi="微软雅黑" w:eastAsia="微软雅黑" w:cs="微软雅黑"/>
+          <w:vertAlign w:val="baseline"/>
+          <w:lang w:val="en-US" w:eastAsia="zh-CN"/>
+        </w:rPr>
+        <w:t>Proposal。支持Follower完成阶段二。</w:t>
       </w:r>
     </w:p>
     <w:p>
@@ -4277,7 +4907,68 @@
           <w:rFonts w:hint="eastAsia"/>
           <w:lang w:val="en-US" w:eastAsia="zh-CN"/>
         </w:rPr>
-        <w:t>z。</w:t>
+        <w:t>z(z</w:t>
+      </w:r>
+      <w:r>
+        <w:rPr>
+          <w:rFonts w:hint="default"/>
+          <w:lang w:val="en-US" w:eastAsia="zh-CN"/>
+        </w:rPr>
+        <w:t>’</w:t>
+      </w:r>
+      <w:r>
+        <w:rPr>
+          <w:rFonts w:hint="eastAsia"/>
+          <w:lang w:val="en-US" w:eastAsia="zh-CN"/>
+        </w:rPr>
+        <w:t>属于</w:t>
+      </w:r>
+      <w:r>
+        <w:rPr>
+          <w:rFonts w:hint="eastAsia"/>
+          <w:vertAlign w:val="baseline"/>
+          <w:lang w:val="en-US" w:eastAsia="zh-CN"/>
+        </w:rPr>
+        <w:t>H</w:t>
+      </w:r>
+      <w:r>
+        <w:rPr>
+          <w:rFonts w:hint="eastAsia"/>
+          <w:vertAlign w:val="subscript"/>
+          <w:lang w:val="en-US" w:eastAsia="zh-CN"/>
+        </w:rPr>
+        <w:t>f，</w:t>
+      </w:r>
+      <w:r>
+        <w:rPr>
+          <w:rFonts w:hint="eastAsia"/>
+          <w:vertAlign w:val="baseline"/>
+          <w:lang w:val="en-US" w:eastAsia="zh-CN"/>
+        </w:rPr>
+        <w:t>z</w:t>
+      </w:r>
+      <w:r>
+        <w:rPr>
+          <w:rFonts w:hint="default"/>
+          <w:vertAlign w:val="baseline"/>
+          <w:lang w:val="en-US" w:eastAsia="zh-CN"/>
+        </w:rPr>
+        <w:t>’</w:t>
+      </w:r>
+      <w:r>
+        <w:rPr>
+          <w:rFonts w:hint="eastAsia"/>
+          <w:vertAlign w:val="baseline"/>
+          <w:lang w:val="en-US" w:eastAsia="zh-CN"/>
+        </w:rPr>
+        <w:t>前置于z</w:t>
+      </w:r>
+      <w:r>
+        <w:rPr>
+          <w:rFonts w:hint="eastAsia"/>
+          <w:lang w:val="en-US" w:eastAsia="zh-CN"/>
+        </w:rPr>
+        <w:t>)。</w:t>
       </w:r>
     </w:p>
     <w:p>
@@ -4450,7 +5141,7 @@
           <w:rFonts w:hint="eastAsia"/>
           <w:lang w:val="en-US" w:eastAsia="zh-CN"/>
         </w:rPr>
-        <w:t>上面我们了解了ZAB协议，可以说Zookeeper集群是在ZAB协议的下运行的，其中Leader选举是Zookeeper集群运行中比较重要的一步，是保证分布式数据一致性的关键所在。</w:t>
+        <w:t>上面我们了解了ZAB协议，可以说Zookeeper集群是在ZAB协议下运行的，其中Leader选举是Zookeeper集群运行中比较重要的一步，是保证分布式数据一致性的关键所在。</w:t>
       </w:r>
     </w:p>
     <w:p>
@@ -4577,7 +5268,7 @@
           <w:rFonts w:hint="eastAsia"/>
           <w:lang w:val="en-US" w:eastAsia="zh-CN"/>
         </w:rPr>
-        <w:t>ZXID是由64位组成的数字，用来标识一次服务器状态的变更，可以理解成Leader生成的事务Proposal的编号。在前面的ZAB协议中有介绍到过。</w:t>
+        <w:t>ZXID是由64位组成的数字，用来标识一次服务器状态的变更，Leader使用ZXID作为生成的事务Proposal的编号。在前面的ZAB协议介绍中已经介绍过了。</w:t>
       </w:r>
     </w:p>
     <w:p>
@@ -4648,6 +5339,7 @@
           <w:ilvl w:val="0"/>
           <w:numId w:val="0"/>
         </w:numPr>
+        <w:ind w:firstLine="420" w:firstLineChars="0"/>
         <w:rPr>
           <w:rFonts w:hint="eastAsia" w:ascii="微软雅黑" w:hAnsi="微软雅黑" w:cs="微软雅黑"/>
           <w:vertAlign w:val="baseline"/>
@@ -5420,13 +6112,14 @@
           <w:numId w:val="0"/>
         </w:numPr>
         <w:ind w:left="420" w:leftChars="0" w:firstLine="420" w:firstLineChars="0"/>
+        <w:jc w:val="both"/>
       </w:pPr>
       <w:r>
         <w:drawing>
           <wp:inline distT="0" distB="0" distL="114300" distR="114300">
-            <wp:extent cx="4552950" cy="2219325"/>
-            <wp:effectExtent l="0" t="0" r="0" b="9525"/>
-            <wp:docPr id="16" name="图片 10"/>
+            <wp:extent cx="5269230" cy="2672715"/>
+            <wp:effectExtent l="0" t="0" r="7620" b="13335"/>
+            <wp:docPr id="6" name="图片 2"/>
             <wp:cNvGraphicFramePr>
               <a:graphicFrameLocks xmlns:a="http://schemas.openxmlformats.org/drawingml/2006/main" noChangeAspect="1"/>
             </wp:cNvGraphicFramePr>
@@ -5434,7 +6127,7 @@
               <a:graphicData uri="http://schemas.openxmlformats.org/drawingml/2006/picture">
                 <pic:pic xmlns:pic="http://schemas.openxmlformats.org/drawingml/2006/picture">
                   <pic:nvPicPr>
-                    <pic:cNvPr id="16" name="图片 10"/>
+                    <pic:cNvPr id="6" name="图片 2"/>
                     <pic:cNvPicPr>
                       <a:picLocks noChangeAspect="1"/>
                     </pic:cNvPicPr>
@@ -5448,7 +6141,7 @@
                   <pic:spPr>
                     <a:xfrm>
                       <a:off x="0" y="0"/>
-                      <a:ext cx="4552950" cy="2219325"/>
+                      <a:ext cx="5269230" cy="2672715"/>
                     </a:xfrm>
                     <a:prstGeom prst="rect">
                       <a:avLst/>
@@ -5496,21 +6189,22 @@
           <w:numId w:val="0"/>
         </w:numPr>
         <w:ind w:left="0" w:leftChars="0" w:firstLine="420" w:firstLineChars="0"/>
-        <w:rPr>
-          <w:rFonts w:hint="eastAsia"/>
-          <w:sz w:val="21"/>
-          <w:szCs w:val="21"/>
-          <w:lang w:val="en-US" w:eastAsia="zh-CN"/>
-        </w:rPr>
-      </w:pPr>
-      <w:r>
-        <w:rPr>
-          <w:rFonts w:hint="eastAsia"/>
-          <w:sz w:val="21"/>
-          <w:szCs w:val="21"/>
-          <w:lang w:val="en-US" w:eastAsia="zh-CN"/>
-        </w:rPr>
-        <w:t>对于Server3来说，接收到来自Server4和Server5的投票(4,8)和(5,8)，根据比对规则，Server3坚持自己的投票(3,9)，不做任何变更。</w:t>
+        <w:jc w:val="left"/>
+        <w:rPr>
+          <w:rFonts w:hint="eastAsia"/>
+          <w:sz w:val="21"/>
+          <w:szCs w:val="21"/>
+          <w:lang w:val="en-US" w:eastAsia="zh-CN"/>
+        </w:rPr>
+      </w:pPr>
+      <w:r>
+        <w:rPr>
+          <w:rFonts w:hint="eastAsia"/>
+          <w:sz w:val="21"/>
+          <w:szCs w:val="21"/>
+          <w:lang w:val="en-US" w:eastAsia="zh-CN"/>
+        </w:rPr>
+        <w:t>对于Server3来说，接收到来自Server4和Server5的投票(4,1)和(5,1)，根据比对规则，Server3坚持自己的投票(3,2)，不做任何变更。</w:t>
       </w:r>
     </w:p>
     <w:p>
@@ -5534,7 +6228,7 @@
           <w:szCs w:val="21"/>
           <w:lang w:val="en-US" w:eastAsia="zh-CN"/>
         </w:rPr>
-        <w:t>对于Server4来说，接收到了来自Server3和Server5的投票(3,9)和(5,8)，根据比对规则，Server4更新自己的投票为(3,9)，然后将更新后的投票广播出去。</w:t>
+        <w:t>对于Server4来说，接收到了来自Server3和Server5的投票(3,2)和(5,1)，根据比对规则，Server4更新自己的投票为(3,2)，然后将更新后的投票广播出去。</w:t>
       </w:r>
     </w:p>
     <w:p>
@@ -5558,7 +6252,7 @@
           <w:szCs w:val="21"/>
           <w:lang w:val="en-US" w:eastAsia="zh-CN"/>
         </w:rPr>
-        <w:t>对于Server5来说，接收到了来自Server3和Server4的投票(3,9)和(4,8)，根据比对规则，Server5更新自己的投票为(3,9)，然后将更新后的投票广播出去。</w:t>
+        <w:t>对于Server5来说，接收到了来自Server3和Server4的投票(3,2)和(4,1)，根据比对规则，Server5更新自己的投票为(3,2)，然后将更新后的投票广播出去。</w:t>
       </w:r>
     </w:p>
     <w:p>
@@ -5642,7 +6336,7 @@
           <w:szCs w:val="21"/>
           <w:lang w:val="en-US" w:eastAsia="zh-CN"/>
         </w:rPr>
-        <w:t>在上述的由5个机器组成的ZooKeeper集群中，需要3个或3个以上一致的投票即可。Server4和Server5都投票(3,9)，所以Server3成为了Leader。Server4和Server5会向Leader注册成为Follower，然后开始数据同步。</w:t>
+        <w:t>在上述的由5个机器组成的ZooKeeper集群中，需要3个或3个以上一致的投票即可。Server4和Server5都投票(3,2)，所以Server3成为了Leader。Server4和Server5会向Leader注册成为Follower，然后开始数据同步。</w:t>
       </w:r>
     </w:p>
     <w:p>
@@ -5653,7 +6347,7 @@
         </w:numPr>
         <w:ind w:firstLine="420" w:firstLineChars="0"/>
         <w:rPr>
-          <w:rFonts w:hint="default" w:ascii="微软雅黑" w:hAnsi="微软雅黑" w:cs="微软雅黑"/>
+          <w:rFonts w:hint="eastAsia" w:ascii="微软雅黑" w:hAnsi="微软雅黑" w:cs="微软雅黑"/>
           <w:b w:val="0"/>
           <w:bCs w:val="0"/>
           <w:sz w:val="21"/>
@@ -5671,6 +6365,244 @@
           <w:lang w:val="en-US" w:eastAsia="zh-CN"/>
         </w:rPr>
         <w:t>以上就是FastLeaderElection算法的介绍，简单的说哪台服务器的数据越新，哪台服务器就可以成为Leader。因为数据越新的服务器的ZXID越大，也就更能保证数据的恢复。如果集群中存在多个ZXID相同的机器，则SID最大的成为Leader。</w:t>
+      </w:r>
+    </w:p>
+    <w:p>
+      <w:pPr>
+        <w:numPr>
+          <w:ilvl w:val="0"/>
+          <w:numId w:val="0"/>
+        </w:numPr>
+        <w:ind w:firstLine="420" w:firstLineChars="0"/>
+        <w:rPr>
+          <w:rFonts w:hint="eastAsia" w:ascii="微软雅黑" w:hAnsi="微软雅黑" w:cs="微软雅黑"/>
+          <w:b w:val="0"/>
+          <w:bCs w:val="0"/>
+          <w:sz w:val="21"/>
+          <w:szCs w:val="21"/>
+          <w:lang w:val="en-US" w:eastAsia="zh-CN"/>
+        </w:rPr>
+      </w:pPr>
+    </w:p>
+    <w:p>
+      <w:pPr>
+        <w:pStyle w:val="3"/>
+        <w:bidi w:val="0"/>
+        <w:rPr>
+          <w:rFonts w:hint="eastAsia"/>
+          <w:lang w:val="en-US" w:eastAsia="zh-CN"/>
+        </w:rPr>
+      </w:pPr>
+      <w:r>
+        <w:rPr>
+          <w:rFonts w:hint="eastAsia"/>
+          <w:lang w:val="en-US" w:eastAsia="zh-CN"/>
+        </w:rPr>
+        <w:t>ZooKeeper崩溃恢复举例</w:t>
+      </w:r>
+    </w:p>
+    <w:p>
+      <w:pPr>
+        <w:rPr>
+          <w:rFonts w:hint="default"/>
+          <w:lang w:val="en-US" w:eastAsia="zh-CN"/>
+        </w:rPr>
+      </w:pPr>
+      <w:r>
+        <w:rPr>
+          <w:rFonts w:hint="eastAsia"/>
+          <w:lang w:val="en-US" w:eastAsia="zh-CN"/>
+        </w:rPr>
+        <w:t>例1，如图6，需要确保在Leader上提交的Proposal，最终能被所有机器提交：</w:t>
+      </w:r>
+    </w:p>
+    <w:p>
+      <w:r>
+        <w:drawing>
+          <wp:inline distT="0" distB="0" distL="114300" distR="114300">
+            <wp:extent cx="5269865" cy="2188845"/>
+            <wp:effectExtent l="0" t="0" r="6985" b="1905"/>
+            <wp:docPr id="10" name="图片 4"/>
+            <wp:cNvGraphicFramePr>
+              <a:graphicFrameLocks xmlns:a="http://schemas.openxmlformats.org/drawingml/2006/main" noChangeAspect="1"/>
+            </wp:cNvGraphicFramePr>
+            <a:graphic xmlns:a="http://schemas.openxmlformats.org/drawingml/2006/main">
+              <a:graphicData uri="http://schemas.openxmlformats.org/drawingml/2006/picture">
+                <pic:pic xmlns:pic="http://schemas.openxmlformats.org/drawingml/2006/picture">
+                  <pic:nvPicPr>
+                    <pic:cNvPr id="10" name="图片 4"/>
+                    <pic:cNvPicPr>
+                      <a:picLocks noChangeAspect="1"/>
+                    </pic:cNvPicPr>
+                  </pic:nvPicPr>
+                  <pic:blipFill>
+                    <a:blip r:embed="rId13"/>
+                    <a:stretch>
+                      <a:fillRect/>
+                    </a:stretch>
+                  </pic:blipFill>
+                  <pic:spPr>
+                    <a:xfrm>
+                      <a:off x="0" y="0"/>
+                      <a:ext cx="5269865" cy="2188845"/>
+                    </a:xfrm>
+                    <a:prstGeom prst="rect">
+                      <a:avLst/>
+                    </a:prstGeom>
+                    <a:noFill/>
+                    <a:ln>
+                      <a:noFill/>
+                    </a:ln>
+                  </pic:spPr>
+                </pic:pic>
+              </a:graphicData>
+            </a:graphic>
+          </wp:inline>
+        </w:drawing>
+      </w:r>
+    </w:p>
+    <w:p>
+      <w:pPr>
+        <w:rPr>
+          <w:rFonts w:hint="default" w:eastAsia="微软雅黑"/>
+          <w:sz w:val="18"/>
+          <w:szCs w:val="18"/>
+          <w:lang w:val="en-US" w:eastAsia="zh-CN"/>
+        </w:rPr>
+      </w:pPr>
+      <w:r>
+        <w:rPr>
+          <w:rFonts w:hint="eastAsia"/>
+          <w:sz w:val="18"/>
+          <w:szCs w:val="18"/>
+          <w:lang w:val="en-US" w:eastAsia="zh-CN"/>
+        </w:rPr>
+        <w:t>图6</w:t>
+      </w:r>
+    </w:p>
+    <w:p>
+      <w:pPr>
+        <w:ind w:firstLine="420" w:firstLineChars="0"/>
+        <w:rPr>
+          <w:rFonts w:hint="eastAsia"/>
+          <w:lang w:val="en-US" w:eastAsia="zh-CN"/>
+        </w:rPr>
+      </w:pPr>
+      <w:bookmarkStart w:id="0" w:name="_GoBack"/>
+      <w:bookmarkEnd w:id="0"/>
+      <w:r>
+        <w:rPr>
+          <w:rFonts w:hint="eastAsia"/>
+          <w:lang w:val="en-US" w:eastAsia="zh-CN"/>
+        </w:rPr>
+        <w:t>假设集群中的所有节点的epoch都相同，每个节点的SID和图中的服务器编号相同(例：Server2的SID为2)，根据FastLeaderElection算法，选举Server5作为Leader。Leader选举出来后就要开始同步数据啦。首先，选举出新的Leader后，Follower会向Leader注册自己，同时将自己的ZXID发送给Leader，然后Leader对比ZXID后将需要同步的事务Proposal发送给Follower。具体的，Leader会把Follower需要同步的Proposal放入该Follower对应的队列中，且每个Proposal后会跟一个该Proposal的commit消息，在最后一条commit后面会紧跟一条NEWLEADER消息用来告知Follower所有未同步的Proposal已经发送完毕。当Follower同步完Proposal后会向LEADER发送一个ACK消息，Leader收到Follower的ACK消息后就会将该Follower加入到可用的Follower集合中。</w:t>
+      </w:r>
+    </w:p>
+    <w:p>
+      <w:pPr>
+        <w:rPr>
+          <w:rFonts w:hint="default"/>
+          <w:lang w:val="en-US" w:eastAsia="zh-CN"/>
+        </w:rPr>
+      </w:pPr>
+    </w:p>
+    <w:p>
+      <w:pPr>
+        <w:rPr>
+          <w:rFonts w:hint="default" w:eastAsia="微软雅黑"/>
+          <w:lang w:val="en-US" w:eastAsia="zh-CN"/>
+        </w:rPr>
+      </w:pPr>
+      <w:r>
+        <w:rPr>
+          <w:rFonts w:hint="eastAsia"/>
+          <w:lang w:val="en-US" w:eastAsia="zh-CN"/>
+        </w:rPr>
+        <w:t>例2，如图7，需要确保丢弃仅在Leader上提出的Proposal：</w:t>
+      </w:r>
+    </w:p>
+    <w:p>
+      <w:r>
+        <w:drawing>
+          <wp:inline distT="0" distB="0" distL="114300" distR="114300">
+            <wp:extent cx="5273675" cy="5312410"/>
+            <wp:effectExtent l="0" t="0" r="3175" b="2540"/>
+            <wp:docPr id="11" name="图片 5"/>
+            <wp:cNvGraphicFramePr>
+              <a:graphicFrameLocks xmlns:a="http://schemas.openxmlformats.org/drawingml/2006/main" noChangeAspect="1"/>
+            </wp:cNvGraphicFramePr>
+            <a:graphic xmlns:a="http://schemas.openxmlformats.org/drawingml/2006/main">
+              <a:graphicData uri="http://schemas.openxmlformats.org/drawingml/2006/picture">
+                <pic:pic xmlns:pic="http://schemas.openxmlformats.org/drawingml/2006/picture">
+                  <pic:nvPicPr>
+                    <pic:cNvPr id="11" name="图片 5"/>
+                    <pic:cNvPicPr>
+                      <a:picLocks noChangeAspect="1"/>
+                    </pic:cNvPicPr>
+                  </pic:nvPicPr>
+                  <pic:blipFill>
+                    <a:blip r:embed="rId14"/>
+                    <a:stretch>
+                      <a:fillRect/>
+                    </a:stretch>
+                  </pic:blipFill>
+                  <pic:spPr>
+                    <a:xfrm>
+                      <a:off x="0" y="0"/>
+                      <a:ext cx="5273675" cy="5312410"/>
+                    </a:xfrm>
+                    <a:prstGeom prst="rect">
+                      <a:avLst/>
+                    </a:prstGeom>
+                    <a:noFill/>
+                    <a:ln>
+                      <a:noFill/>
+                    </a:ln>
+                  </pic:spPr>
+                </pic:pic>
+              </a:graphicData>
+            </a:graphic>
+          </wp:inline>
+        </w:drawing>
+      </w:r>
+    </w:p>
+    <w:p>
+      <w:pPr>
+        <w:rPr>
+          <w:rFonts w:hint="eastAsia"/>
+          <w:sz w:val="18"/>
+          <w:szCs w:val="18"/>
+          <w:lang w:val="en-US" w:eastAsia="zh-CN"/>
+        </w:rPr>
+      </w:pPr>
+      <w:r>
+        <w:rPr>
+          <w:rFonts w:hint="eastAsia"/>
+          <w:sz w:val="18"/>
+          <w:szCs w:val="18"/>
+          <w:lang w:val="en-US" w:eastAsia="zh-CN"/>
+        </w:rPr>
+        <w:t>如图7</w:t>
+      </w:r>
+    </w:p>
+    <w:p>
+      <w:pPr>
+        <w:ind w:firstLine="420" w:firstLineChars="0"/>
+        <w:rPr>
+          <w:rFonts w:hint="default"/>
+          <w:sz w:val="21"/>
+          <w:szCs w:val="21"/>
+          <w:lang w:val="en-US" w:eastAsia="zh-CN"/>
+        </w:rPr>
+      </w:pPr>
+      <w:r>
+        <w:rPr>
+          <w:rFonts w:hint="eastAsia"/>
+          <w:sz w:val="21"/>
+          <w:szCs w:val="21"/>
+          <w:lang w:val="en-US" w:eastAsia="zh-CN"/>
+        </w:rPr>
+        <w:t>当Leader Server1宕机后，选举出了新的Leader Server5，然后Server1重启后重新加入集群，此时Server1处于LOOKING状态，会想集群中的其它节点发送投票消息，由于集群中已经存在Leader，所有其它节点会将Leader节点的信息发送给Server1，Server1收到Leader节点的信息后会向Leader注册自己为Follower，同时发送zxid给Leader，Leader节点对比zxid后发送回滚命令给Server1，要求其回滚P3，因为不需要数据同步，所以回滚完成后将Server1加入可用的Follower集合中。</w:t>
       </w:r>
     </w:p>
     <w:sectPr>
@@ -5844,7 +6776,7 @@
     <w:lsdException w:unhideWhenUsed="0" w:uiPriority="0" w:semiHidden="0" w:name="Normal Indent"/>
     <w:lsdException w:unhideWhenUsed="0" w:uiPriority="0" w:semiHidden="0" w:name="footnote text"/>
     <w:lsdException w:unhideWhenUsed="0" w:uiPriority="0" w:semiHidden="0" w:name="annotation text"/>
-    <w:lsdException w:unhideWhenUsed="0" w:uiPriority="0" w:semiHidden="0" w:name="header"/>
+    <w:lsdException w:qFormat="1" w:unhideWhenUsed="0" w:uiPriority="0" w:semiHidden="0" w:name="header"/>
     <w:lsdException w:unhideWhenUsed="0" w:uiPriority="0" w:semiHidden="0" w:name="footer"/>
     <w:lsdException w:unhideWhenUsed="0" w:uiPriority="0" w:semiHidden="0" w:name="index heading"/>
     <w:lsdException w:qFormat="1" w:uiPriority="0" w:name="caption"/>
@@ -5961,7 +6893,7 @@
     <w:lsdException w:unhideWhenUsed="0" w:uiPriority="0" w:semiHidden="0" w:name="Table Web 2"/>
     <w:lsdException w:unhideWhenUsed="0" w:uiPriority="0" w:semiHidden="0" w:name="Table Web 3"/>
     <w:lsdException w:unhideWhenUsed="0" w:uiPriority="0" w:semiHidden="0" w:name="Balloon Text"/>
-    <w:lsdException w:unhideWhenUsed="0" w:uiPriority="0" w:semiHidden="0" w:name="Table Grid"/>
+    <w:lsdException w:qFormat="1" w:unhideWhenUsed="0" w:uiPriority="0" w:semiHidden="0" w:name="Table Grid"/>
     <w:lsdException w:unhideWhenUsed="0" w:uiPriority="0" w:semiHidden="0" w:name="Table Theme"/>
     <w:lsdException w:unhideWhenUsed="0" w:uiPriority="60" w:semiHidden="0" w:name="Light Shading"/>
     <w:lsdException w:unhideWhenUsed="0" w:uiPriority="61" w:semiHidden="0" w:name="Light List"/>
@@ -6192,6 +7124,7 @@
   <w:style w:type="paragraph" w:styleId="7">
     <w:name w:val="header"/>
     <w:basedOn w:val="1"/>
+    <w:qFormat/>
     <w:uiPriority w:val="0"/>
     <w:pPr>
       <w:pBdr>
@@ -6216,6 +7149,7 @@
   <w:style w:type="table" w:styleId="9">
     <w:name w:val="Table Grid"/>
     <w:basedOn w:val="8"/>
+    <w:qFormat/>
     <w:uiPriority w:val="0"/>
     <w:pPr>
       <w:widowControl w:val="0"/>

--- a/zookeeper之zab协议/zab协议.docx
+++ b/zookeeper之zab协议/zab协议.docx
@@ -1362,6 +1362,7 @@
         <w:pageBreakBefore w:val="0"/>
         <w:widowControl w:val="0"/>
         <w:numPr>
+          <w:ilvl w:val="0"/>
           <w:numId w:val="0"/>
         </w:numPr>
         <w:kinsoku/>
@@ -1374,6 +1375,7 @@
         <w:adjustRightInd/>
         <w:snapToGrid/>
         <w:spacing w:line="180" w:lineRule="atLeast"/>
+        <w:ind w:firstLine="420" w:firstLineChars="0"/>
         <w:textAlignment w:val="auto"/>
         <w:rPr>
           <w:rFonts w:hint="default" w:ascii="微软雅黑" w:hAnsi="微软雅黑" w:eastAsia="微软雅黑" w:cs="微软雅黑"/>
@@ -1389,7 +1391,7 @@
           <w:bCs w:val="0"/>
           <w:lang w:val="en-US" w:eastAsia="zh-CN"/>
         </w:rPr>
-        <w:t>tips：这里说一点，只有将事务操作写入内存数据库后，客户端才可以访问到事务操作执行后的结果。</w:t>
+        <w:t>这里说一点，只有将事务操作写入内存数据库后，客户端才可以访问到事务操作执行后的结果。</w:t>
       </w:r>
     </w:p>
     <w:p>
@@ -6488,6 +6490,13 @@
           <w:lang w:val="en-US" w:eastAsia="zh-CN"/>
         </w:rPr>
       </w:pPr>
+      <w:r>
+        <w:rPr>
+          <w:rFonts w:hint="eastAsia"/>
+          <w:lang w:val="en-US" w:eastAsia="zh-CN"/>
+        </w:rPr>
+        <w:t>假设集群中的所有节点的epoch都相同，每个节点的SID和图中的服务器编号相同(例：Server2的SID为2)，根据FastLeaderElection算法，选举Server5作为Leader。Leader选举出来后就要开始同步数据啦。首先，Follower会向Leader注册自己，同时将自己的ZXID发送给Leader，然后Leader对比ZXID后将需要同步的事务Proposal发送给Follower，对于Leader中未提交的事务Proposal，Leader会判断该事务Proposal是否存在于过半的节点中(包括Leader自己)，如果存在于集群过半的节点中，则提交该Proposal。</w:t>
+      </w:r>
       <w:bookmarkStart w:id="0" w:name="_GoBack"/>
       <w:bookmarkEnd w:id="0"/>
       <w:r>
@@ -6495,7 +6504,7 @@
           <w:rFonts w:hint="eastAsia"/>
           <w:lang w:val="en-US" w:eastAsia="zh-CN"/>
         </w:rPr>
-        <w:t>假设集群中的所有节点的epoch都相同，每个节点的SID和图中的服务器编号相同(例：Server2的SID为2)，根据FastLeaderElection算法，选举Server5作为Leader。Leader选举出来后就要开始同步数据啦。首先，选举出新的Leader后，Follower会向Leader注册自己，同时将自己的ZXID发送给Leader，然后Leader对比ZXID后将需要同步的事务Proposal发送给Follower。具体的，Leader会把Follower需要同步的Proposal放入该Follower对应的队列中，且每个Proposal后会跟一个该Proposal的commit消息，在最后一条commit后面会紧跟一条NEWLEADER消息用来告知Follower所有未同步的Proposal已经发送完毕。当Follower同步完Proposal后会向LEADER发送一个ACK消息，Leader收到Follower的ACK消息后就会将该Follower加入到可用的Follower集合中。</w:t>
+        <w:t>具体的，Leader会把Follower需要同步的Proposal放入该Follower对应的队列中，且每个Proposal后会跟一个该Proposal的commit消息，在最后一条commit后面会紧跟一条NEWLEADER消息用来告知Follower所有未同步的Proposal已经发送完毕。当Follower同步完Proposal后会向LEADER发送一个ACK消息，Leader收到Follower的ACK消息后就会将该Follower加入到可用的Follower集合中。</w:t>
       </w:r>
     </w:p>
     <w:p>
@@ -6587,7 +6596,7 @@
     </w:p>
     <w:p>
       <w:pPr>
-        <w:ind w:firstLine="420" w:firstLineChars="0"/>
+        <w:ind w:left="420" w:leftChars="200" w:firstLine="0" w:firstLineChars="0"/>
         <w:rPr>
           <w:rFonts w:hint="default"/>
           <w:sz w:val="21"/>
@@ -6602,7 +6611,7 @@
           <w:szCs w:val="21"/>
           <w:lang w:val="en-US" w:eastAsia="zh-CN"/>
         </w:rPr>
-        <w:t>当Leader Server1宕机后，选举出了新的Leader Server5，然后Server1重启后重新加入集群，此时Server1处于LOOKING状态，会想集群中的其它节点发送投票消息，由于集群中已经存在Leader，所有其它节点会将Leader节点的信息发送给Server1，Server1收到Leader节点的信息后会向Leader注册自己为Follower，同时发送zxid给Leader，Leader节点对比zxid后发送回滚命令给Server1，要求其回滚P3，因为不需要数据同步，所以回滚完成后将Server1加入可用的Follower集合中。</w:t>
+        <w:t>当Leader Server1宕机后，选举出了新的Leader Server5，Server1重启后根据快照文件和事务日志将数据恢复到内存数据库，此时Server1的内存数据库中包含了不应该应用到内存数据库的提案P3，然后Server1加入集群，此时Server1处于LOOKING状态，会向集群中的其它节点发送投票消息，由于集群中已经存在Leader，所以其它节点会将Leader节点的信息发送给Server1，Server1收到Leader节点的信息后会向Leader注册自己成为Follower，同时发送zxid给Leader，Leader节点对比zxid后发送TRUNC消息给Server1，要求其回滚到Leader存在的且最接近P3的zxid，也就是P2，因为不需要数据同步，所以回滚完成后Leader将Server1加入可用的Follower集合中。</w:t>
       </w:r>
     </w:p>
     <w:sectPr>
